--- a/2 лаба/отчёт 2.docx
+++ b/2 лаба/отчёт 2.docx
@@ -1,8 +1,8 @@
 
 <file path=word/document.xml><?xml version="1.0" encoding="utf-8"?>
-<w:document xmlns:wpc="http://schemas.microsoft.com/office/word/2010/wordprocessingCanvas" xmlns:mc="http://schemas.openxmlformats.org/markup-compatibility/2006" xmlns:o="urn:schemas-microsoft-com:office:office" xmlns:r="http://schemas.openxmlformats.org/officeDocument/2006/relationships" xmlns:m="http://schemas.openxmlformats.org/officeDocument/2006/math" xmlns:v="urn:schemas-microsoft-com:vml" xmlns:wp14="http://schemas.microsoft.com/office/word/2010/wordprocessingDrawing" xmlns:wp="http://schemas.openxmlformats.org/drawingml/2006/wordprocessingDrawing" xmlns:w="http://schemas.openxmlformats.org/wordprocessingml/2006/main" xmlns:w14="http://schemas.microsoft.com/office/word/2010/wordml" xmlns:w10="urn:schemas-microsoft-com:office:word" xmlns:w15="http://schemas.microsoft.com/office/word/2012/wordml" xmlns:wpg="http://schemas.microsoft.com/office/word/2010/wordprocessingGroup" xmlns:wpi="http://schemas.microsoft.com/office/word/2010/wordprocessingInk" xmlns:wne="http://schemas.microsoft.com/office/word/2006/wordml" xmlns:wps="http://schemas.microsoft.com/office/word/2010/wordprocessingShape" xmlns:wpsCustomData="http://www.wps.cn/officeDocument/2013/wpsCustomData" mc:Ignorable="w14 w15 wp14">
+<w:document xmlns:wpc="http://schemas.microsoft.com/office/word/2010/wordprocessingCanvas" xmlns:mc="http://schemas.openxmlformats.org/markup-compatibility/2006" xmlns:o="urn:schemas-microsoft-com:office:office" xmlns:r="http://schemas.openxmlformats.org/officeDocument/2006/relationships" xmlns:m="http://schemas.openxmlformats.org/officeDocument/2006/math" xmlns:v="urn:schemas-microsoft-com:vml" xmlns:wp14="http://schemas.microsoft.com/office/word/2010/wordprocessingDrawing" xmlns:wp="http://schemas.openxmlformats.org/drawingml/2006/wordprocessingDrawing" xmlns:w="http://schemas.openxmlformats.org/wordprocessingml/2006/main" xmlns:w14="http://schemas.microsoft.com/office/word/2010/wordml" xmlns:w10="urn:schemas-microsoft-com:office:word" xmlns:w15="http://schemas.microsoft.com/office/word/2012/wordml" xmlns:wpg="http://schemas.microsoft.com/office/word/2010/wordprocessingGroup" xmlns:wpi="http://schemas.microsoft.com/office/word/2010/wordprocessingInk" xmlns:wne="http://schemas.microsoft.com/office/word/2006/wordml" xmlns:wps="http://schemas.microsoft.com/office/word/2010/wordprocessingShape" xmlns:wpsCustomData="http://www.wps.cn/officeDocument/2013/wpsCustomData" xmlns:a="http://schemas.openxmlformats.org/drawingml/2006/main" xmlns:pic="http://schemas.openxmlformats.org/drawingml/2006/picture" xmlns:a14="http://schemas.microsoft.com/office/drawing/2010/main" mc:Ignorable="w14 w15 wp14">
   <w:body>
-    <w:p>
+    <w:p xmlns:wp14="http://schemas.microsoft.com/office/word/2010/wordml" wp14:textId="77777777">
       <w:pPr>
         <w:widowControl w:val="0"/>
         <w:autoSpaceDE w:val="0"/>
@@ -14,7 +14,7 @@
         <w:t>ГУАП</w:t>
       </w:r>
     </w:p>
-    <w:p>
+    <w:p xmlns:wp14="http://schemas.microsoft.com/office/word/2010/wordml" wp14:textId="77777777">
       <w:pPr>
         <w:widowControl w:val="0"/>
         <w:autoSpaceDE w:val="0"/>
@@ -27,7 +27,7 @@
         <w:t>КАФЕДРА № 43</w:t>
       </w:r>
     </w:p>
-    <w:p>
+    <w:p xmlns:wp14="http://schemas.microsoft.com/office/word/2010/wordml" wp14:textId="77777777">
       <w:pPr>
         <w:widowControl w:val="0"/>
         <w:autoSpaceDE w:val="0"/>
@@ -45,7 +45,7 @@
         <w:t>ЗАЩИЩЕН С ОЦЕНКОЙ</w:t>
       </w:r>
     </w:p>
-    <w:p>
+    <w:p xmlns:wp14="http://schemas.microsoft.com/office/word/2010/wordml" wp14:textId="77777777">
       <w:pPr>
         <w:widowControl w:val="0"/>
         <w:autoSpaceDE w:val="0"/>
@@ -85,7 +85,7 @@
         <w:gridCol w:w="276"/>
         <w:gridCol w:w="3018"/>
       </w:tblGrid>
-      <w:tr>
+      <w:tr xmlns:wp14="http://schemas.microsoft.com/office/word/2010/wordml" wp14:textId="77777777">
         <w:tblPrEx>
           <w:tblBorders>
             <w:top w:val="single" w:color="auto" w:sz="4" w:space="0"/>
@@ -112,7 +112,7 @@
             </w:tcBorders>
             <w:vAlign w:val="center"/>
           </w:tcPr>
-          <w:p>
+          <w:p wp14:textId="77777777">
             <w:pPr>
               <w:widowControl w:val="0"/>
               <w:autoSpaceDE w:val="0"/>
@@ -124,7 +124,7 @@
               <w:t>Ст. преподаватель</w:t>
             </w:r>
           </w:p>
-          <w:p>
+          <w:p wp14:textId="77777777">
             <w:pPr>
               <w:widowControl w:val="0"/>
               <w:autoSpaceDE w:val="0"/>
@@ -148,7 +148,7 @@
             </w:tcBorders>
             <w:vAlign w:val="center"/>
           </w:tcPr>
-          <w:p>
+          <w:p wp14:textId="77777777">
             <w:pPr>
               <w:widowControl w:val="0"/>
               <w:autoSpaceDE w:val="0"/>
@@ -169,7 +169,7 @@
             </w:tcBorders>
             <w:vAlign w:val="center"/>
           </w:tcPr>
-          <w:p>
+          <w:p wp14:textId="77777777">
             <w:pPr>
               <w:widowControl w:val="0"/>
               <w:autoSpaceDE w:val="0"/>
@@ -191,7 +191,7 @@
             </w:tcBorders>
             <w:vAlign w:val="center"/>
           </w:tcPr>
-          <w:p>
+          <w:p wp14:textId="77777777">
             <w:pPr>
               <w:widowControl w:val="0"/>
               <w:autoSpaceDE w:val="0"/>
@@ -212,7 +212,7 @@
             </w:tcBorders>
             <w:vAlign w:val="center"/>
           </w:tcPr>
-          <w:p>
+          <w:p wp14:textId="77777777">
             <w:pPr>
               <w:widowControl w:val="0"/>
               <w:autoSpaceDE w:val="0"/>
@@ -225,7 +225,7 @@
               <w:t>А.А.Фоменкова</w:t>
             </w:r>
           </w:p>
-          <w:p>
+          <w:p wp14:textId="77777777">
             <w:pPr>
               <w:widowControl w:val="0"/>
               <w:autoSpaceDE w:val="0"/>
@@ -240,7 +240,7 @@
           </w:p>
         </w:tc>
       </w:tr>
-      <w:tr>
+      <w:tr xmlns:wp14="http://schemas.microsoft.com/office/word/2010/wordml" wp14:textId="77777777">
         <w:tblPrEx>
           <w:tblBorders>
             <w:top w:val="none" w:color="auto" w:sz="0" w:space="0"/>
@@ -268,7 +268,7 @@
             </w:tcBorders>
             <w:vAlign w:val="center"/>
           </w:tcPr>
-          <w:p>
+          <w:p wp14:textId="77777777">
             <w:pPr>
               <w:widowControl w:val="0"/>
               <w:autoSpaceDE w:val="0"/>
@@ -301,7 +301,7 @@
             </w:tcBorders>
             <w:vAlign w:val="center"/>
           </w:tcPr>
-          <w:p>
+          <w:p wp14:textId="77777777">
             <w:pPr>
               <w:widowControl w:val="0"/>
               <w:autoSpaceDE w:val="0"/>
@@ -322,7 +322,7 @@
             </w:tcBorders>
             <w:vAlign w:val="center"/>
           </w:tcPr>
-          <w:p>
+          <w:p wp14:textId="77777777">
             <w:pPr>
               <w:widowControl w:val="0"/>
               <w:autoSpaceDE w:val="0"/>
@@ -355,7 +355,7 @@
             </w:tcBorders>
             <w:vAlign w:val="center"/>
           </w:tcPr>
-          <w:p>
+          <w:p wp14:textId="77777777">
             <w:pPr>
               <w:widowControl w:val="0"/>
               <w:autoSpaceDE w:val="0"/>
@@ -376,7 +376,7 @@
             </w:tcBorders>
             <w:vAlign w:val="center"/>
           </w:tcPr>
-          <w:p>
+          <w:p wp14:textId="77777777">
             <w:pPr>
               <w:widowControl w:val="0"/>
               <w:autoSpaceDE w:val="0"/>
@@ -400,7 +400,7 @@
         </w:tc>
       </w:tr>
     </w:tbl>
-    <w:p>
+    <w:p xmlns:wp14="http://schemas.microsoft.com/office/word/2010/wordml" wp14:textId="77777777">
       <w:pPr>
         <w:pStyle w:val="6"/>
         <w:spacing w:before="0"/>
@@ -422,7 +422,7 @@
       <w:tblGrid>
         <w:gridCol w:w="9639"/>
       </w:tblGrid>
-      <w:tr>
+      <w:tr xmlns:wp14="http://schemas.microsoft.com/office/word/2010/wordml" wp14:textId="77777777">
         <w:tblPrEx>
           <w:tblCellMar>
             <w:top w:w="0" w:type="dxa"/>
@@ -441,7 +441,7 @@
               <w:right w:val="nil"/>
             </w:tcBorders>
           </w:tcPr>
-          <w:p>
+          <w:p wp14:textId="77777777">
             <w:pPr>
               <w:pStyle w:val="6"/>
               <w:spacing w:before="960"/>
@@ -452,7 +452,7 @@
           </w:p>
         </w:tc>
       </w:tr>
-      <w:tr>
+      <w:tr xmlns:wp14="http://schemas.microsoft.com/office/word/2010/wordml" wp14:textId="77777777">
         <w:tblPrEx>
           <w:tblCellMar>
             <w:top w:w="0" w:type="dxa"/>
@@ -471,7 +471,7 @@
               <w:right w:val="nil"/>
             </w:tcBorders>
           </w:tcPr>
-          <w:p>
+          <w:p wp14:textId="77777777">
             <w:pPr>
               <w:pStyle w:val="2"/>
               <w:spacing w:before="720" w:after="720"/>
@@ -490,7 +490,7 @@
           </w:p>
         </w:tc>
       </w:tr>
-      <w:tr>
+      <w:tr xmlns:wp14="http://schemas.microsoft.com/office/word/2010/wordml" wp14:textId="77777777">
         <w:tblPrEx>
           <w:tblCellMar>
             <w:top w:w="0" w:type="dxa"/>
@@ -509,7 +509,7 @@
               <w:right w:val="nil"/>
             </w:tcBorders>
           </w:tcPr>
-          <w:p>
+          <w:p wp14:textId="77777777">
             <w:pPr>
               <w:pStyle w:val="4"/>
               <w:spacing w:before="120"/>
@@ -538,7 +538,7 @@
           </w:p>
         </w:tc>
       </w:tr>
-      <w:tr>
+      <w:tr xmlns:wp14="http://schemas.microsoft.com/office/word/2010/wordml" wp14:textId="77777777">
         <w:tblPrEx>
           <w:tblCellMar>
             <w:top w:w="0" w:type="dxa"/>
@@ -557,7 +557,7 @@
               <w:right w:val="nil"/>
             </w:tcBorders>
           </w:tcPr>
-          <w:p>
+          <w:p wp14:textId="77777777">
             <w:pPr>
               <w:pStyle w:val="4"/>
               <w:spacing w:before="240"/>
@@ -570,7 +570,7 @@
           </w:p>
         </w:tc>
       </w:tr>
-      <w:tr>
+      <w:tr xmlns:wp14="http://schemas.microsoft.com/office/word/2010/wordml" wp14:textId="77777777">
         <w:tblPrEx>
           <w:tblCellMar>
             <w:top w:w="0" w:type="dxa"/>
@@ -589,7 +589,7 @@
               <w:right w:val="nil"/>
             </w:tcBorders>
           </w:tcPr>
-          <w:p>
+          <w:p wp14:textId="77777777">
             <w:pPr>
               <w:widowControl w:val="0"/>
               <w:autoSpaceDE w:val="0"/>
@@ -601,7 +601,7 @@
         </w:tc>
       </w:tr>
     </w:tbl>
-    <w:p>
+    <w:p xmlns:wp14="http://schemas.microsoft.com/office/word/2010/wordml" wp14:textId="77777777">
       <w:pPr>
         <w:widowControl w:val="0"/>
         <w:autoSpaceDE w:val="0"/>
@@ -637,7 +637,7 @@
         <w:gridCol w:w="236"/>
         <w:gridCol w:w="2629"/>
       </w:tblGrid>
-      <w:tr>
+      <w:tr xmlns:wp14="http://schemas.microsoft.com/office/word/2010/wordml" wp14:textId="77777777">
         <w:tblPrEx>
           <w:tblCellMar>
             <w:top w:w="0" w:type="dxa"/>
@@ -657,7 +657,7 @@
             </w:tcBorders>
             <w:vAlign w:val="bottom"/>
           </w:tcPr>
-          <w:p>
+          <w:p wp14:textId="77777777">
             <w:pPr>
               <w:widowControl w:val="0"/>
               <w:autoSpaceDE w:val="0"/>
@@ -680,7 +680,7 @@
               <w:right w:val="nil"/>
             </w:tcBorders>
           </w:tcPr>
-          <w:p>
+          <w:p wp14:textId="77777777">
             <w:pPr>
               <w:widowControl w:val="0"/>
               <w:autoSpaceDE w:val="0"/>
@@ -711,7 +711,7 @@
             </w:tcBorders>
             <w:vAlign w:val="center"/>
           </w:tcPr>
-          <w:p>
+          <w:p wp14:textId="77777777">
             <w:pPr>
               <w:widowControl w:val="0"/>
               <w:autoSpaceDE w:val="0"/>
@@ -733,7 +733,7 @@
             </w:tcBorders>
             <w:vAlign w:val="center"/>
           </w:tcPr>
-          <w:p>
+          <w:p wp14:textId="77777777">
             <w:pPr>
               <w:widowControl w:val="0"/>
               <w:autoSpaceDE w:val="0"/>
@@ -755,7 +755,7 @@
             </w:tcBorders>
             <w:vAlign w:val="center"/>
           </w:tcPr>
-          <w:p>
+          <w:p wp14:textId="77777777">
             <w:pPr>
               <w:widowControl w:val="0"/>
               <w:autoSpaceDE w:val="0"/>
@@ -777,7 +777,7 @@
             </w:tcBorders>
             <w:vAlign w:val="center"/>
           </w:tcPr>
-          <w:p>
+          <w:p wp14:textId="77777777">
             <w:pPr>
               <w:widowControl w:val="0"/>
               <w:autoSpaceDE w:val="0"/>
@@ -800,7 +800,7 @@
           </w:p>
         </w:tc>
       </w:tr>
-      <w:tr>
+      <w:tr xmlns:wp14="http://schemas.microsoft.com/office/word/2010/wordml" wp14:textId="77777777">
         <w:tblPrEx>
           <w:tblCellMar>
             <w:top w:w="0" w:type="dxa"/>
@@ -820,7 +820,7 @@
             </w:tcBorders>
             <w:vAlign w:val="center"/>
           </w:tcPr>
-          <w:p>
+          <w:p wp14:textId="77777777">
             <w:pPr>
               <w:widowControl w:val="0"/>
               <w:autoSpaceDE w:val="0"/>
@@ -845,7 +845,7 @@
               <w:right w:val="nil"/>
             </w:tcBorders>
           </w:tcPr>
-          <w:p>
+          <w:p wp14:textId="77777777">
             <w:pPr>
               <w:widowControl w:val="0"/>
               <w:autoSpaceDE w:val="0"/>
@@ -866,7 +866,7 @@
             </w:tcBorders>
             <w:vAlign w:val="center"/>
           </w:tcPr>
-          <w:p>
+          <w:p wp14:textId="77777777">
             <w:pPr>
               <w:widowControl w:val="0"/>
               <w:autoSpaceDE w:val="0"/>
@@ -887,7 +887,7 @@
             </w:tcBorders>
             <w:vAlign w:val="center"/>
           </w:tcPr>
-          <w:p>
+          <w:p wp14:textId="77777777">
             <w:pPr>
               <w:widowControl w:val="0"/>
               <w:autoSpaceDE w:val="0"/>
@@ -920,7 +920,7 @@
             </w:tcBorders>
             <w:vAlign w:val="center"/>
           </w:tcPr>
-          <w:p>
+          <w:p wp14:textId="77777777">
             <w:pPr>
               <w:widowControl w:val="0"/>
               <w:autoSpaceDE w:val="0"/>
@@ -941,7 +941,7 @@
             </w:tcBorders>
             <w:vAlign w:val="center"/>
           </w:tcPr>
-          <w:p>
+          <w:p wp14:textId="77777777">
             <w:pPr>
               <w:widowControl w:val="0"/>
               <w:autoSpaceDE w:val="0"/>
@@ -965,7 +965,7 @@
         </w:tc>
       </w:tr>
     </w:tbl>
-    <w:p>
+    <w:p xmlns:wp14="http://schemas.microsoft.com/office/word/2010/wordml" wp14:textId="77777777">
       <w:pPr>
         <w:widowControl w:val="0"/>
         <w:autoSpaceDE w:val="0"/>
@@ -977,7 +977,7 @@
         </w:rPr>
       </w:pPr>
     </w:p>
-    <w:p>
+    <w:p xmlns:wp14="http://schemas.microsoft.com/office/word/2010/wordml" wp14:textId="77777777">
       <w:pPr>
         <w:widowControl w:val="0"/>
         <w:autoSpaceDE w:val="0"/>
@@ -999,7 +999,7 @@
         <w:t>2021</w:t>
       </w:r>
     </w:p>
-    <w:p>
+    <w:p xmlns:wp14="http://schemas.microsoft.com/office/word/2010/wordml" wp14:textId="77777777">
       <w:pPr>
         <w:keepNext w:val="0"/>
         <w:keepLines w:val="0"/>
@@ -1028,7 +1028,7 @@
         <w:t>ЦЕЛЬ РАБОТЫ:</w:t>
       </w:r>
     </w:p>
-    <w:p>
+    <w:p xmlns:wp14="http://schemas.microsoft.com/office/word/2010/wordml" wp14:textId="77777777">
       <w:pPr>
         <w:keepNext w:val="0"/>
         <w:keepLines w:val="0"/>
@@ -1076,7 +1076,7 @@
         <w:t xml:space="preserve">Изучение возможностей преобразования типов данных в MATLAB для решения прикладных задач. </w:t>
       </w:r>
     </w:p>
-    <w:p>
+    <w:p xmlns:wp14="http://schemas.microsoft.com/office/word/2010/wordml" wp14:textId="77777777">
       <w:pPr>
         <w:keepNext w:val="0"/>
         <w:keepLines w:val="0"/>
@@ -1191,7 +1191,7 @@
         <w:br w:type="textWrapping"/>
       </w:r>
     </w:p>
-    <w:p>
+    <w:p xmlns:wp14="http://schemas.microsoft.com/office/word/2010/wordml" wp14:textId="77777777">
       <w:pPr>
         <w:keepNext w:val="0"/>
         <w:keepLines w:val="0"/>
@@ -1237,7 +1237,7 @@
         <w:t xml:space="preserve"> Создать строковые переменные, содержащие данные согласно номеру варианта (таблица 1) .</w:t>
       </w:r>
     </w:p>
-    <w:p>
+    <w:p xmlns:wp14="http://schemas.microsoft.com/office/word/2010/wordml" wp14:textId="77777777">
       <w:pPr>
         <w:keepNext w:val="0"/>
         <w:keepLines w:val="0"/>
@@ -1263,7 +1263,7 @@
         </w:rPr>
       </w:pPr>
     </w:p>
-    <w:p>
+    <w:p xmlns:wp14="http://schemas.microsoft.com/office/word/2010/wordml" wp14:textId="77777777">
       <w:pPr>
         <w:keepNext w:val="0"/>
         <w:keepLines w:val="0"/>
@@ -1283,7 +1283,7 @@
       </w:pPr>
       <w:r>
         <w:drawing>
-          <wp:inline distT="0" distB="0" distL="114300" distR="114300">
+          <wp:inline xmlns:wp14="http://schemas.microsoft.com/office/word/2010/wordprocessingDrawing" distT="0" distB="0" distL="114300" distR="114300" wp14:anchorId="4BBA86EB" wp14:editId="7777777">
             <wp:extent cx="3257550" cy="1933575"/>
             <wp:effectExtent l="0" t="0" r="0" b="9525"/>
             <wp:docPr id="4" name="Picture 4"/>
@@ -1326,7 +1326,7 @@
       </w:r>
       <w:r>
         <w:drawing>
-          <wp:inline distT="0" distB="0" distL="114300" distR="114300">
+          <wp:inline xmlns:wp14="http://schemas.microsoft.com/office/word/2010/wordprocessingDrawing" distT="0" distB="0" distL="114300" distR="114300" wp14:anchorId="7B20B90C" wp14:editId="7777777">
             <wp:extent cx="1857375" cy="857250"/>
             <wp:effectExtent l="0" t="0" r="9525" b="0"/>
             <wp:docPr id="1" name="Picture 1"/>
@@ -1369,7 +1369,7 @@
       </w:r>
       <w:r>
         <w:drawing>
-          <wp:inline distT="0" distB="0" distL="114300" distR="114300">
+          <wp:inline xmlns:wp14="http://schemas.microsoft.com/office/word/2010/wordprocessingDrawing" distT="0" distB="0" distL="114300" distR="114300" wp14:anchorId="51FBAC16" wp14:editId="7777777">
             <wp:extent cx="635" cy="0"/>
             <wp:effectExtent l="0" t="0" r="0" b="0"/>
             <wp:docPr id="2" name="Picture 2"/>
@@ -1412,7 +1412,7 @@
       </w:r>
       <w:r>
         <w:drawing>
-          <wp:inline distT="0" distB="0" distL="114300" distR="114300">
+          <wp:inline xmlns:wp14="http://schemas.microsoft.com/office/word/2010/wordprocessingDrawing" distT="0" distB="0" distL="114300" distR="114300" wp14:anchorId="15124CA3" wp14:editId="7777777">
             <wp:extent cx="635" cy="0"/>
             <wp:effectExtent l="0" t="0" r="0" b="0"/>
             <wp:docPr id="3" name="Picture 3"/>
@@ -1454,7 +1454,7 @@
         </w:drawing>
       </w:r>
     </w:p>
-    <w:p>
+    <w:p xmlns:wp14="http://schemas.microsoft.com/office/word/2010/wordml" wp14:textId="77777777">
       <w:pPr>
         <w:keepNext w:val="0"/>
         <w:keepLines w:val="0"/>
@@ -1477,7 +1477,7 @@
         </w:rPr>
       </w:pPr>
     </w:p>
-    <w:p>
+    <w:p xmlns:wp14="http://schemas.microsoft.com/office/word/2010/wordml" wp14:textId="77777777">
       <w:pPr>
         <w:keepNext w:val="0"/>
         <w:keepLines w:val="0"/>
@@ -1500,7 +1500,7 @@
         </w:rPr>
       </w:pPr>
     </w:p>
-    <w:p>
+    <w:p xmlns:wp14="http://schemas.microsoft.com/office/word/2010/wordml" wp14:textId="77777777">
       <w:pPr>
         <w:keepNext w:val="0"/>
         <w:keepLines w:val="0"/>
@@ -1518,9 +1518,8 @@
         <w:ind w:firstLine="280" w:firstLineChars="100"/>
         <w:textAlignment w:val="auto"/>
         <w:rPr>
-          <w:rFonts w:hint="default"/>
-          <w:b/>
-          <w:bCs/>
+          <w:b w:val="1"/>
+          <w:bCs w:val="1"/>
           <w:sz w:val="28"/>
           <w:szCs w:val="28"/>
           <w:lang w:val="ru-RU"/>
@@ -1528,17 +1527,688 @@
       </w:pPr>
       <w:r>
         <w:rPr>
-          <w:rFonts w:hint="default"/>
-          <w:b/>
-          <w:bCs/>
-          <w:sz w:val="28"/>
-          <w:szCs w:val="28"/>
-          <w:lang w:val="ru-RU"/>
-        </w:rPr>
-        <w:t xml:space="preserve">№2 Преобразовать строковые переменные  в числовые с помощью функции str2double. Объяснить полученные результаты. </w:t>
+          <w:b w:val="1"/>
+          <w:bCs w:val="1"/>
+          <w:sz w:val="28"/>
+          <w:szCs w:val="28"/>
+          <w:lang w:val="ru-RU"/>
+        </w:rPr>
+        <w:t xml:space="preserve">№2 Преобразовать строковые </w:t>
+      </w:r>
+      <w:proofErr w:type="gramStart"/>
+      <w:r>
+        <w:rPr>
+          <w:b w:val="1"/>
+          <w:bCs w:val="1"/>
+          <w:sz w:val="28"/>
+          <w:szCs w:val="28"/>
+          <w:lang w:val="ru-RU"/>
+        </w:rPr>
+        <w:t>переменные  в</w:t>
+      </w:r>
+      <w:proofErr w:type="gramEnd"/>
+      <w:r>
+        <w:rPr>
+          <w:b w:val="1"/>
+          <w:bCs w:val="1"/>
+          <w:sz w:val="28"/>
+          <w:szCs w:val="28"/>
+          <w:lang w:val="ru-RU"/>
+        </w:rPr>
+        <w:t xml:space="preserve"> числовые с помощью функции </w:t>
+      </w:r>
+      <w:r>
+        <w:rPr>
+          <w:b w:val="1"/>
+          <w:bCs w:val="1"/>
+          <w:sz w:val="28"/>
+          <w:szCs w:val="28"/>
+          <w:u w:val="single"/>
+          <w:lang w:val="ru-RU"/>
+        </w:rPr>
+        <w:t>str2double</w:t>
+      </w:r>
+      <w:r>
+        <w:rPr>
+          <w:b w:val="1"/>
+          <w:bCs w:val="1"/>
+          <w:sz w:val="28"/>
+          <w:szCs w:val="28"/>
+          <w:lang w:val="ru-RU"/>
+        </w:rPr>
+        <w:t xml:space="preserve">. Объяснить полученные результаты. </w:t>
       </w:r>
     </w:p>
     <w:p>
+      <w:pPr>
+        <w:pStyle w:val="1"/>
+        <w:bidi w:val="0"/>
+        <w:ind w:firstLine="280" w:firstLineChars="100"/>
+        <w:rPr>
+          <w:b w:val="1"/>
+          <w:bCs w:val="1"/>
+          <w:sz w:val="24"/>
+          <w:szCs w:val="24"/>
+          <w:lang w:val="ru-RU"/>
+        </w:rPr>
+      </w:pPr>
+    </w:p>
+    <w:p>
+      <w:pPr>
+        <w:pStyle w:val="1"/>
+        <w:bidi w:val="0"/>
+        <w:ind w:firstLine="280" w:firstLineChars="100"/>
+        <w:rPr>
+          <w:b w:val="1"/>
+          <w:bCs w:val="1"/>
+          <w:sz w:val="28"/>
+          <w:szCs w:val="28"/>
+          <w:lang w:val="ru-RU"/>
+        </w:rPr>
+      </w:pPr>
+      <w:r>
+        <w:rPr>
+          <w:b w:val="0"/>
+          <w:bCs w:val="0"/>
+          <w:sz w:val="28"/>
+          <w:szCs w:val="28"/>
+          <w:lang w:val="ru-RU"/>
+        </w:rPr>
+        <w:t>Функция преобразует текст (str) в значение двойной точности (с плавающей точкой)</w:t>
+      </w:r>
+    </w:p>
+    <w:p>
+      <w:pPr>
+        <w:pStyle w:val="1"/>
+        <w:bidi w:val="0"/>
+        <w:ind w:firstLine="280" w:firstLineChars="100"/>
+        <w:rPr>
+          <w:b w:val="1"/>
+          <w:bCs w:val="1"/>
+          <w:sz w:val="24"/>
+          <w:szCs w:val="24"/>
+          <w:lang w:val="ru-RU"/>
+        </w:rPr>
+      </w:pPr>
+    </w:p>
+    <w:tbl>
+      <w:tblPr>
+        <w:tblStyle w:val="TableGrid"/>
+        <w:bidiVisual w:val="0"/>
+        <w:tblW w:w="0" w:type="auto"/>
+        <w:tblLayout w:type="fixed"/>
+        <w:tblLook w:val="06A0" w:firstRow="1" w:lastRow="0" w:firstColumn="1" w:lastColumn="0" w:noHBand="1" w:noVBand="1"/>
+      </w:tblPr>
+      <w:tblGrid>
+        <w:gridCol w:w="2550"/>
+        <w:gridCol w:w="7080"/>
+      </w:tblGrid>
+      <w:tr>
+        <w:tc>
+          <w:tcPr>
+            <w:tcW w:w="2550" w:type="dxa"/>
+            <w:tcMar/>
+          </w:tcPr>
+          <w:p>
+            <w:pPr>
+              <w:pStyle w:val="1"/>
+              <w:bidi w:val="0"/>
+              <w:rPr>
+                <w:sz w:val="24"/>
+                <w:szCs w:val="24"/>
+              </w:rPr>
+            </w:pPr>
+            <w:r>
+              <w:drawing>
+                <wp:inline wp14:editId="61F08D6A" wp14:anchorId="0EB9EE7A">
+                  <wp:extent cx="1285875" cy="876300"/>
+                  <wp:effectExtent l="0" t="0" r="0" b="0"/>
+                  <wp:docPr id="103312223" name="" title=""/>
+                  <wp:cNvGraphicFramePr>
+                    <a:graphicFrameLocks noChangeAspect="1"/>
+                  </wp:cNvGraphicFramePr>
+                  <a:graphic>
+                    <a:graphicData uri="http://schemas.openxmlformats.org/drawingml/2006/picture">
+                      <pic:pic>
+                        <pic:nvPicPr>
+                          <pic:cNvPr id="0" name=""/>
+                          <pic:cNvPicPr/>
+                        </pic:nvPicPr>
+                        <pic:blipFill>
+                          <a:blip r:embed="R798532f0ca4342c0">
+                            <a:extLst>
+                              <a:ext xmlns:a="http://schemas.openxmlformats.org/drawingml/2006/main" uri="{28A0092B-C50C-407E-A947-70E740481C1C}">
+                                <a14:useLocalDpi val="0"/>
+                              </a:ext>
+                            </a:extLst>
+                          </a:blip>
+                          <a:stretch>
+                            <a:fillRect/>
+                          </a:stretch>
+                        </pic:blipFill>
+                        <pic:spPr>
+                          <a:xfrm>
+                            <a:off x="0" y="0"/>
+                            <a:ext cx="1285875" cy="876300"/>
+                          </a:xfrm>
+                          <a:prstGeom prst="rect">
+                            <a:avLst/>
+                          </a:prstGeom>
+                        </pic:spPr>
+                      </pic:pic>
+                    </a:graphicData>
+                  </a:graphic>
+                </wp:inline>
+              </w:drawing>
+            </w:r>
+          </w:p>
+        </w:tc>
+        <w:tc>
+          <w:tcPr>
+            <w:tcW w:w="7080" w:type="dxa"/>
+            <w:tcMar/>
+          </w:tcPr>
+          <w:p>
+            <w:pPr>
+              <w:pStyle w:val="1"/>
+              <w:bidi w:val="0"/>
+              <w:rPr>
+                <w:sz w:val="24"/>
+                <w:szCs w:val="24"/>
+              </w:rPr>
+            </w:pPr>
+            <w:r>
+              <w:rPr>
+                <w:b w:val="0"/>
+                <w:bCs w:val="0"/>
+                <w:sz w:val="24"/>
+                <w:szCs w:val="24"/>
+                <w:lang w:val="ru-RU"/>
+              </w:rPr>
+              <w:t xml:space="preserve">Функция вернула </w:t>
+            </w:r>
+            <w:proofErr w:type="spellStart"/>
+            <w:r>
+              <w:rPr>
+                <w:b w:val="0"/>
+                <w:bCs w:val="0"/>
+                <w:sz w:val="24"/>
+                <w:szCs w:val="24"/>
+                <w:lang w:val="ru-RU"/>
+              </w:rPr>
+              <w:t>NaN</w:t>
+            </w:r>
+            <w:proofErr w:type="spellEnd"/>
+            <w:r>
+              <w:rPr>
+                <w:b w:val="0"/>
+                <w:bCs w:val="0"/>
+                <w:sz w:val="24"/>
+                <w:szCs w:val="24"/>
+                <w:lang w:val="ru-RU"/>
+              </w:rPr>
+              <w:t xml:space="preserve"> (</w:t>
+            </w:r>
+            <w:proofErr w:type="spellStart"/>
+            <w:r>
+              <w:rPr>
+                <w:b w:val="0"/>
+                <w:bCs w:val="0"/>
+                <w:sz w:val="24"/>
+                <w:szCs w:val="24"/>
+                <w:lang w:val="ru-RU"/>
+              </w:rPr>
+              <w:t>Not</w:t>
+            </w:r>
+            <w:proofErr w:type="spellEnd"/>
+            <w:r>
+              <w:rPr>
+                <w:b w:val="0"/>
+                <w:bCs w:val="0"/>
+                <w:sz w:val="24"/>
+                <w:szCs w:val="24"/>
+                <w:lang w:val="ru-RU"/>
+              </w:rPr>
+              <w:t xml:space="preserve"> a Number</w:t>
+            </w:r>
+            <w:proofErr w:type="gramStart"/>
+            <w:r>
+              <w:rPr>
+                <w:b w:val="0"/>
+                <w:bCs w:val="0"/>
+                <w:sz w:val="24"/>
+                <w:szCs w:val="24"/>
+                <w:lang w:val="ru-RU"/>
+              </w:rPr>
+              <w:t>) ,</w:t>
+            </w:r>
+            <w:proofErr w:type="gramEnd"/>
+            <w:r>
+              <w:rPr>
+                <w:b w:val="0"/>
+                <w:bCs w:val="0"/>
+                <w:sz w:val="24"/>
+                <w:szCs w:val="24"/>
+                <w:lang w:val="ru-RU"/>
+              </w:rPr>
+              <w:t xml:space="preserve"> т. к. мы передаём функции не 1 число, а </w:t>
+            </w:r>
+            <w:proofErr w:type="gramStart"/>
+            <w:r>
+              <w:rPr>
+                <w:b w:val="0"/>
+                <w:bCs w:val="0"/>
+                <w:sz w:val="24"/>
+                <w:szCs w:val="24"/>
+                <w:lang w:val="ru-RU"/>
+              </w:rPr>
+              <w:t>набор чисел</w:t>
+            </w:r>
+            <w:proofErr w:type="gramEnd"/>
+            <w:r>
+              <w:rPr>
+                <w:b w:val="0"/>
+                <w:bCs w:val="0"/>
+                <w:sz w:val="24"/>
+                <w:szCs w:val="24"/>
+                <w:lang w:val="ru-RU"/>
+              </w:rPr>
+              <w:t xml:space="preserve"> которые перечисляются через “;”. А str2double работает только с 1 числом, либо же переданными ему в виде массива.</w:t>
+            </w:r>
+          </w:p>
+          <w:p>
+            <w:pPr>
+              <w:pStyle w:val="1"/>
+              <w:bidi w:val="0"/>
+              <w:rPr>
+                <w:sz w:val="24"/>
+                <w:szCs w:val="24"/>
+              </w:rPr>
+            </w:pPr>
+            <w:r>
+              <w:drawing>
+                <wp:inline wp14:editId="37E62D35" wp14:anchorId="633EC117">
+                  <wp:extent cx="1714500" cy="581025"/>
+                  <wp:effectExtent l="0" t="0" r="0" b="0"/>
+                  <wp:docPr id="179171921" name="" title=""/>
+                  <wp:cNvGraphicFramePr>
+                    <a:graphicFrameLocks noChangeAspect="1"/>
+                  </wp:cNvGraphicFramePr>
+                  <a:graphic>
+                    <a:graphicData uri="http://schemas.openxmlformats.org/drawingml/2006/picture">
+                      <pic:pic>
+                        <pic:nvPicPr>
+                          <pic:cNvPr id="0" name=""/>
+                          <pic:cNvPicPr/>
+                        </pic:nvPicPr>
+                        <pic:blipFill>
+                          <a:blip r:embed="Re72d55c1589c4049">
+                            <a:extLst>
+                              <a:ext xmlns:a="http://schemas.openxmlformats.org/drawingml/2006/main" uri="{28A0092B-C50C-407E-A947-70E740481C1C}">
+                                <a14:useLocalDpi val="0"/>
+                              </a:ext>
+                            </a:extLst>
+                          </a:blip>
+                          <a:stretch>
+                            <a:fillRect/>
+                          </a:stretch>
+                        </pic:blipFill>
+                        <pic:spPr>
+                          <a:xfrm>
+                            <a:off x="0" y="0"/>
+                            <a:ext cx="1714500" cy="581025"/>
+                          </a:xfrm>
+                          <a:prstGeom prst="rect">
+                            <a:avLst/>
+                          </a:prstGeom>
+                        </pic:spPr>
+                      </pic:pic>
+                    </a:graphicData>
+                  </a:graphic>
+                </wp:inline>
+              </w:drawing>
+            </w:r>
+          </w:p>
+        </w:tc>
+      </w:tr>
+      <w:tr>
+        <w:tc>
+          <w:tcPr>
+            <w:tcW w:w="2550" w:type="dxa"/>
+            <w:tcMar/>
+          </w:tcPr>
+          <w:p>
+            <w:pPr>
+              <w:pStyle w:val="1"/>
+              <w:bidi w:val="0"/>
+              <w:rPr>
+                <w:sz w:val="24"/>
+                <w:szCs w:val="24"/>
+              </w:rPr>
+            </w:pPr>
+            <w:r>
+              <w:drawing>
+                <wp:inline wp14:editId="353DA16F" wp14:anchorId="5EA5EBDD">
+                  <wp:extent cx="1295400" cy="933450"/>
+                  <wp:effectExtent l="0" t="0" r="0" b="0"/>
+                  <wp:docPr id="628564992" name="" title=""/>
+                  <wp:cNvGraphicFramePr>
+                    <a:graphicFrameLocks noChangeAspect="1"/>
+                  </wp:cNvGraphicFramePr>
+                  <a:graphic>
+                    <a:graphicData uri="http://schemas.openxmlformats.org/drawingml/2006/picture">
+                      <pic:pic>
+                        <pic:nvPicPr>
+                          <pic:cNvPr id="0" name=""/>
+                          <pic:cNvPicPr/>
+                        </pic:nvPicPr>
+                        <pic:blipFill>
+                          <a:blip r:embed="R55fa919458334437">
+                            <a:extLst>
+                              <a:ext xmlns:a="http://schemas.openxmlformats.org/drawingml/2006/main" uri="{28A0092B-C50C-407E-A947-70E740481C1C}">
+                                <a14:useLocalDpi val="0"/>
+                              </a:ext>
+                            </a:extLst>
+                          </a:blip>
+                          <a:stretch>
+                            <a:fillRect/>
+                          </a:stretch>
+                        </pic:blipFill>
+                        <pic:spPr>
+                          <a:xfrm>
+                            <a:off x="0" y="0"/>
+                            <a:ext cx="1295400" cy="933450"/>
+                          </a:xfrm>
+                          <a:prstGeom prst="rect">
+                            <a:avLst/>
+                          </a:prstGeom>
+                        </pic:spPr>
+                      </pic:pic>
+                    </a:graphicData>
+                  </a:graphic>
+                </wp:inline>
+              </w:drawing>
+            </w:r>
+          </w:p>
+        </w:tc>
+        <w:tc>
+          <w:tcPr>
+            <w:tcW w:w="7080" w:type="dxa"/>
+            <w:tcMar/>
+          </w:tcPr>
+          <w:p>
+            <w:pPr>
+              <w:pStyle w:val="1"/>
+              <w:bidi w:val="0"/>
+              <w:rPr>
+                <w:b w:val="1"/>
+                <w:bCs w:val="1"/>
+                <w:sz w:val="24"/>
+                <w:szCs w:val="24"/>
+                <w:lang w:val="ru-RU"/>
+              </w:rPr>
+            </w:pPr>
+            <w:r>
+              <w:rPr>
+                <w:b w:val="0"/>
+                <w:bCs w:val="0"/>
+                <w:sz w:val="24"/>
+                <w:szCs w:val="24"/>
+                <w:lang w:val="ru-RU"/>
+              </w:rPr>
+              <w:t>В ответе мы получили ”11”, но уже в виде числа, а не строки. Т. к. Функция просто преобразовала его.</w:t>
+            </w:r>
+          </w:p>
+        </w:tc>
+      </w:tr>
+      <w:tr>
+        <w:tc>
+          <w:tcPr>
+            <w:tcW w:w="2550" w:type="dxa"/>
+            <w:tcMar/>
+          </w:tcPr>
+          <w:p>
+            <w:pPr>
+              <w:pStyle w:val="1"/>
+              <w:bidi w:val="0"/>
+              <w:rPr>
+                <w:sz w:val="24"/>
+                <w:szCs w:val="24"/>
+              </w:rPr>
+            </w:pPr>
+            <w:r>
+              <w:drawing>
+                <wp:inline wp14:editId="46694081" wp14:anchorId="5A72BA0D">
+                  <wp:extent cx="1314450" cy="857250"/>
+                  <wp:effectExtent l="0" t="0" r="0" b="0"/>
+                  <wp:docPr id="1228524727" name="" title=""/>
+                  <wp:cNvGraphicFramePr>
+                    <a:graphicFrameLocks noChangeAspect="1"/>
+                  </wp:cNvGraphicFramePr>
+                  <a:graphic>
+                    <a:graphicData uri="http://schemas.openxmlformats.org/drawingml/2006/picture">
+                      <pic:pic>
+                        <pic:nvPicPr>
+                          <pic:cNvPr id="0" name=""/>
+                          <pic:cNvPicPr/>
+                        </pic:nvPicPr>
+                        <pic:blipFill>
+                          <a:blip r:embed="R36c589d495ef4a70">
+                            <a:extLst>
+                              <a:ext xmlns:a="http://schemas.openxmlformats.org/drawingml/2006/main" uri="{28A0092B-C50C-407E-A947-70E740481C1C}">
+                                <a14:useLocalDpi val="0"/>
+                              </a:ext>
+                            </a:extLst>
+                          </a:blip>
+                          <a:stretch>
+                            <a:fillRect/>
+                          </a:stretch>
+                        </pic:blipFill>
+                        <pic:spPr>
+                          <a:xfrm>
+                            <a:off x="0" y="0"/>
+                            <a:ext cx="1314450" cy="857250"/>
+                          </a:xfrm>
+                          <a:prstGeom prst="rect">
+                            <a:avLst/>
+                          </a:prstGeom>
+                        </pic:spPr>
+                      </pic:pic>
+                    </a:graphicData>
+                  </a:graphic>
+                </wp:inline>
+              </w:drawing>
+            </w:r>
+          </w:p>
+        </w:tc>
+        <w:tc>
+          <w:tcPr>
+            <w:tcW w:w="7080" w:type="dxa"/>
+            <w:tcMar/>
+          </w:tcPr>
+          <w:p>
+            <w:pPr>
+              <w:pStyle w:val="1"/>
+              <w:bidi w:val="0"/>
+              <w:rPr>
+                <w:b w:val="0"/>
+                <w:bCs w:val="0"/>
+                <w:sz w:val="24"/>
+                <w:szCs w:val="24"/>
+                <w:lang w:val="ru-RU"/>
+              </w:rPr>
+            </w:pPr>
+            <w:r>
+              <w:rPr>
+                <w:b w:val="0"/>
+                <w:bCs w:val="0"/>
+                <w:sz w:val="24"/>
+                <w:szCs w:val="24"/>
+                <w:lang w:val="ru-RU"/>
+              </w:rPr>
+              <w:t xml:space="preserve">Str2double не может преобразовать его т. к. предназначен только для преобразования чисел двойной точности, а в данном примере мы передаём функции числовое выражение и именно поэтому получаем в ответе </w:t>
+            </w:r>
+            <w:proofErr w:type="spellStart"/>
+            <w:r>
+              <w:rPr>
+                <w:b w:val="0"/>
+                <w:bCs w:val="0"/>
+                <w:sz w:val="24"/>
+                <w:szCs w:val="24"/>
+                <w:lang w:val="ru-RU"/>
+              </w:rPr>
+              <w:t>NaN</w:t>
+            </w:r>
+            <w:proofErr w:type="spellEnd"/>
+            <w:r>
+              <w:rPr>
+                <w:b w:val="0"/>
+                <w:bCs w:val="0"/>
+                <w:sz w:val="24"/>
+                <w:szCs w:val="24"/>
+                <w:lang w:val="ru-RU"/>
+              </w:rPr>
+              <w:t xml:space="preserve"> (Not a Number)</w:t>
+            </w:r>
+          </w:p>
+        </w:tc>
+      </w:tr>
+      <w:tr>
+        <w:tc>
+          <w:tcPr>
+            <w:tcW w:w="2550" w:type="dxa"/>
+            <w:tcMar/>
+          </w:tcPr>
+          <w:p>
+            <w:pPr>
+              <w:pStyle w:val="1"/>
+              <w:bidi w:val="0"/>
+              <w:rPr>
+                <w:sz w:val="24"/>
+                <w:szCs w:val="24"/>
+              </w:rPr>
+            </w:pPr>
+            <w:r>
+              <w:drawing>
+                <wp:inline wp14:editId="4D152DB0" wp14:anchorId="6294F6A1">
+                  <wp:extent cx="1304925" cy="895350"/>
+                  <wp:effectExtent l="0" t="0" r="0" b="0"/>
+                  <wp:docPr id="489050339" name="" title=""/>
+                  <wp:cNvGraphicFramePr>
+                    <a:graphicFrameLocks noChangeAspect="1"/>
+                  </wp:cNvGraphicFramePr>
+                  <a:graphic>
+                    <a:graphicData uri="http://schemas.openxmlformats.org/drawingml/2006/picture">
+                      <pic:pic>
+                        <pic:nvPicPr>
+                          <pic:cNvPr id="0" name=""/>
+                          <pic:cNvPicPr/>
+                        </pic:nvPicPr>
+                        <pic:blipFill>
+                          <a:blip r:embed="R8f4700ebef474ca4">
+                            <a:extLst>
+                              <a:ext xmlns:a="http://schemas.openxmlformats.org/drawingml/2006/main" uri="{28A0092B-C50C-407E-A947-70E740481C1C}">
+                                <a14:useLocalDpi val="0"/>
+                              </a:ext>
+                            </a:extLst>
+                          </a:blip>
+                          <a:stretch>
+                            <a:fillRect/>
+                          </a:stretch>
+                        </pic:blipFill>
+                        <pic:spPr>
+                          <a:xfrm>
+                            <a:off x="0" y="0"/>
+                            <a:ext cx="1304925" cy="895350"/>
+                          </a:xfrm>
+                          <a:prstGeom prst="rect">
+                            <a:avLst/>
+                          </a:prstGeom>
+                        </pic:spPr>
+                      </pic:pic>
+                    </a:graphicData>
+                  </a:graphic>
+                </wp:inline>
+              </w:drawing>
+            </w:r>
+          </w:p>
+        </w:tc>
+        <w:tc>
+          <w:tcPr>
+            <w:tcW w:w="7080" w:type="dxa"/>
+            <w:tcMar/>
+          </w:tcPr>
+          <w:p>
+            <w:pPr>
+              <w:pStyle w:val="1"/>
+              <w:bidi w:val="0"/>
+              <w:rPr>
+                <w:b w:val="0"/>
+                <w:bCs w:val="0"/>
+                <w:sz w:val="24"/>
+                <w:szCs w:val="24"/>
+                <w:lang w:val="ru-RU"/>
+              </w:rPr>
+            </w:pPr>
+            <w:r>
+              <w:rPr>
+                <w:b w:val="0"/>
+                <w:bCs w:val="0"/>
+                <w:sz w:val="24"/>
+                <w:szCs w:val="24"/>
+                <w:lang w:val="ru-RU"/>
+              </w:rPr>
+              <w:t xml:space="preserve">Здесь мы передаём набор слов, а не число и из-за этого мы получаем </w:t>
+            </w:r>
+            <w:proofErr w:type="spellStart"/>
+            <w:r>
+              <w:rPr>
+                <w:b w:val="0"/>
+                <w:bCs w:val="0"/>
+                <w:sz w:val="24"/>
+                <w:szCs w:val="24"/>
+                <w:lang w:val="ru-RU"/>
+              </w:rPr>
+              <w:t>NaN</w:t>
+            </w:r>
+            <w:proofErr w:type="spellEnd"/>
+            <w:r>
+              <w:rPr>
+                <w:b w:val="0"/>
+                <w:bCs w:val="0"/>
+                <w:sz w:val="24"/>
+                <w:szCs w:val="24"/>
+                <w:lang w:val="ru-RU"/>
+              </w:rPr>
+              <w:t xml:space="preserve"> (</w:t>
+            </w:r>
+            <w:proofErr w:type="spellStart"/>
+            <w:r>
+              <w:rPr>
+                <w:b w:val="0"/>
+                <w:bCs w:val="0"/>
+                <w:sz w:val="24"/>
+                <w:szCs w:val="24"/>
+                <w:lang w:val="ru-RU"/>
+              </w:rPr>
+              <w:t>Not</w:t>
+            </w:r>
+            <w:proofErr w:type="spellEnd"/>
+            <w:r>
+              <w:rPr>
+                <w:b w:val="0"/>
+                <w:bCs w:val="0"/>
+                <w:sz w:val="24"/>
+                <w:szCs w:val="24"/>
+                <w:lang w:val="ru-RU"/>
+              </w:rPr>
+              <w:t xml:space="preserve"> a Number). Str2double работает только с числами.</w:t>
+            </w:r>
+          </w:p>
+        </w:tc>
+      </w:tr>
+    </w:tbl>
+    <w:p xmlns:wp14="http://schemas.microsoft.com/office/word/2010/wordml" wp14:textId="77777777">
       <w:pPr>
         <w:keepNext w:val="0"/>
         <w:keepLines w:val="0"/>
@@ -1564,10 +2234,23 @@
           <w:lang w:val="ru-RU"/>
         </w:rPr>
       </w:pPr>
-      <w:bookmarkStart w:id="0" w:name="_GoBack"/>
+      <w:bookmarkStart w:name="_GoBack" w:id="0"/>
       <w:bookmarkEnd w:id="0"/>
     </w:p>
     <w:p>
+      <w:pPr>
+        <w:bidi w:val="0"/>
+        <w:ind w:firstLine="280" w:firstLineChars="100"/>
+        <w:rPr>
+          <w:b w:val="1"/>
+          <w:bCs w:val="1"/>
+          <w:sz w:val="28"/>
+          <w:szCs w:val="28"/>
+          <w:lang w:val="ru-RU"/>
+        </w:rPr>
+      </w:pPr>
+    </w:p>
+    <w:p xmlns:wp14="http://schemas.microsoft.com/office/word/2010/wordml" wp14:textId="77777777">
       <w:pPr>
         <w:keepNext w:val="0"/>
         <w:keepLines w:val="0"/>
@@ -1585,9 +2268,8 @@
         <w:ind w:firstLine="280" w:firstLineChars="100"/>
         <w:textAlignment w:val="auto"/>
         <w:rPr>
-          <w:rFonts w:hint="default"/>
-          <w:b/>
-          <w:bCs/>
+          <w:b w:val="1"/>
+          <w:bCs w:val="1"/>
           <w:sz w:val="28"/>
           <w:szCs w:val="28"/>
           <w:lang w:val="ru-RU"/>
@@ -1595,17 +2277,628 @@
       </w:pPr>
       <w:r>
         <w:rPr>
-          <w:rFonts w:hint="default"/>
-          <w:b/>
-          <w:bCs/>
-          <w:sz w:val="28"/>
-          <w:szCs w:val="28"/>
-          <w:lang w:val="ru-RU"/>
-        </w:rPr>
-        <w:t>№3 Преобразовать строковые переменные в числовые с помощью функции str2num. Объяснить полученные результаты.</w:t>
+          <w:b w:val="1"/>
+          <w:bCs w:val="1"/>
+          <w:sz w:val="28"/>
+          <w:szCs w:val="28"/>
+          <w:lang w:val="ru-RU"/>
+        </w:rPr>
+        <w:t xml:space="preserve">№3 Преобразовать строковые переменные в числовые с помощью функции </w:t>
+      </w:r>
+      <w:r>
+        <w:rPr>
+          <w:b w:val="1"/>
+          <w:bCs w:val="1"/>
+          <w:sz w:val="28"/>
+          <w:szCs w:val="28"/>
+          <w:u w:val="single"/>
+          <w:lang w:val="ru-RU"/>
+        </w:rPr>
+        <w:t>str2num</w:t>
+      </w:r>
+      <w:r>
+        <w:rPr>
+          <w:b w:val="1"/>
+          <w:bCs w:val="1"/>
+          <w:sz w:val="28"/>
+          <w:szCs w:val="28"/>
+          <w:lang w:val="ru-RU"/>
+        </w:rPr>
+        <w:t>. Объяснить полученные результаты.</w:t>
       </w:r>
     </w:p>
     <w:p>
+      <w:pPr>
+        <w:pStyle w:val="1"/>
+        <w:bidi w:val="0"/>
+        <w:ind w:firstLine="280" w:firstLineChars="100"/>
+        <w:rPr>
+          <w:b w:val="1"/>
+          <w:bCs w:val="1"/>
+          <w:sz w:val="24"/>
+          <w:szCs w:val="24"/>
+          <w:lang w:val="ru-RU"/>
+        </w:rPr>
+      </w:pPr>
+    </w:p>
+    <w:p>
+      <w:pPr>
+        <w:pStyle w:val="1"/>
+        <w:bidi w:val="0"/>
+        <w:ind w:firstLine="280" w:firstLineChars="100"/>
+        <w:rPr>
+          <w:b w:val="1"/>
+          <w:bCs w:val="1"/>
+          <w:sz w:val="24"/>
+          <w:szCs w:val="24"/>
+          <w:lang w:val="ru-RU"/>
+        </w:rPr>
+      </w:pPr>
+      <w:r>
+        <w:rPr>
+          <w:b w:val="0"/>
+          <w:bCs w:val="0"/>
+          <w:sz w:val="28"/>
+          <w:szCs w:val="28"/>
+          <w:lang w:val="ru-RU"/>
+        </w:rPr>
+        <w:t>Функция преобразует символьный массив (</w:t>
+      </w:r>
+      <w:proofErr w:type="spellStart"/>
+      <w:r>
+        <w:rPr>
+          <w:b w:val="0"/>
+          <w:bCs w:val="0"/>
+          <w:sz w:val="28"/>
+          <w:szCs w:val="28"/>
+          <w:lang w:val="ru-RU"/>
+        </w:rPr>
+        <w:t>char</w:t>
+      </w:r>
+      <w:proofErr w:type="spellEnd"/>
+      <w:r>
+        <w:rPr>
+          <w:b w:val="0"/>
+          <w:bCs w:val="0"/>
+          <w:sz w:val="28"/>
+          <w:szCs w:val="28"/>
+          <w:lang w:val="ru-RU"/>
+        </w:rPr>
+        <w:t xml:space="preserve">) в числовую матрицу. Главное отличие от str2double в </w:t>
+      </w:r>
+      <w:proofErr w:type="gramStart"/>
+      <w:r>
+        <w:rPr>
+          <w:b w:val="0"/>
+          <w:bCs w:val="0"/>
+          <w:sz w:val="28"/>
+          <w:szCs w:val="28"/>
+          <w:lang w:val="ru-RU"/>
+        </w:rPr>
+        <w:t>том</w:t>
+      </w:r>
+      <w:proofErr w:type="gramEnd"/>
+      <w:r>
+        <w:rPr>
+          <w:b w:val="0"/>
+          <w:bCs w:val="0"/>
+          <w:sz w:val="28"/>
+          <w:szCs w:val="28"/>
+          <w:lang w:val="ru-RU"/>
+        </w:rPr>
+        <w:t xml:space="preserve"> что str2num в </w:t>
+      </w:r>
+      <w:proofErr w:type="gramStart"/>
+      <w:r>
+        <w:rPr>
+          <w:b w:val="0"/>
+          <w:bCs w:val="0"/>
+          <w:sz w:val="28"/>
+          <w:szCs w:val="28"/>
+          <w:lang w:val="ru-RU"/>
+        </w:rPr>
+        <w:t>том</w:t>
+      </w:r>
+      <w:proofErr w:type="gramEnd"/>
+      <w:r>
+        <w:rPr>
+          <w:b w:val="0"/>
+          <w:bCs w:val="0"/>
+          <w:sz w:val="28"/>
+          <w:szCs w:val="28"/>
+          <w:lang w:val="ru-RU"/>
+        </w:rPr>
+        <w:t xml:space="preserve"> что функция способна преобразовывать выражения содержащие в себе пробелы и различные операции по типу / * + - и </w:t>
+      </w:r>
+      <w:proofErr w:type="spellStart"/>
+      <w:r>
+        <w:rPr>
+          <w:b w:val="0"/>
+          <w:bCs w:val="0"/>
+          <w:sz w:val="28"/>
+          <w:szCs w:val="28"/>
+          <w:lang w:val="ru-RU"/>
+        </w:rPr>
+        <w:t>тп</w:t>
+      </w:r>
+      <w:proofErr w:type="spellEnd"/>
+      <w:r>
+        <w:rPr>
+          <w:b w:val="0"/>
+          <w:bCs w:val="0"/>
+          <w:sz w:val="28"/>
+          <w:szCs w:val="28"/>
+          <w:lang w:val="ru-RU"/>
+        </w:rPr>
+        <w:t xml:space="preserve">. Т. к. str2num реализован с помощью </w:t>
+      </w:r>
+      <w:proofErr w:type="spellStart"/>
+      <w:r>
+        <w:rPr>
+          <w:b w:val="0"/>
+          <w:bCs w:val="0"/>
+          <w:sz w:val="28"/>
+          <w:szCs w:val="28"/>
+          <w:lang w:val="ru-RU"/>
+        </w:rPr>
+        <w:t>eval</w:t>
+      </w:r>
+      <w:proofErr w:type="spellEnd"/>
+      <w:r>
+        <w:rPr>
+          <w:b w:val="0"/>
+          <w:bCs w:val="0"/>
+          <w:sz w:val="28"/>
+          <w:szCs w:val="28"/>
+          <w:lang w:val="ru-RU"/>
+        </w:rPr>
+        <w:t xml:space="preserve"> (</w:t>
+      </w:r>
+      <w:r>
+        <w:rPr>
+          <w:b w:val="0"/>
+          <w:bCs w:val="0"/>
+          <w:sz w:val="28"/>
+          <w:szCs w:val="28"/>
+          <w:lang w:val="ru-RU"/>
+        </w:rPr>
+        <w:t>подробнее</w:t>
+      </w:r>
+      <w:r>
+        <w:rPr>
+          <w:b w:val="0"/>
+          <w:bCs w:val="0"/>
+          <w:sz w:val="28"/>
+          <w:szCs w:val="28"/>
+          <w:lang w:val="ru-RU"/>
+        </w:rPr>
+        <w:t xml:space="preserve"> про </w:t>
+      </w:r>
+      <w:proofErr w:type="spellStart"/>
+      <w:r>
+        <w:rPr>
+          <w:b w:val="0"/>
+          <w:bCs w:val="0"/>
+          <w:sz w:val="28"/>
+          <w:szCs w:val="28"/>
+          <w:lang w:val="ru-RU"/>
+        </w:rPr>
+        <w:t>eval</w:t>
+      </w:r>
+      <w:proofErr w:type="spellEnd"/>
+      <w:r>
+        <w:rPr>
+          <w:b w:val="0"/>
+          <w:bCs w:val="0"/>
+          <w:sz w:val="28"/>
+          <w:szCs w:val="28"/>
+          <w:lang w:val="ru-RU"/>
+        </w:rPr>
+        <w:t xml:space="preserve"> в 4 задании).</w:t>
+      </w:r>
+    </w:p>
+    <w:p>
+      <w:pPr>
+        <w:pStyle w:val="1"/>
+        <w:bidi w:val="0"/>
+        <w:ind w:firstLine="280" w:firstLineChars="100"/>
+        <w:rPr>
+          <w:b w:val="1"/>
+          <w:bCs w:val="1"/>
+          <w:sz w:val="24"/>
+          <w:szCs w:val="24"/>
+          <w:lang w:val="ru-RU"/>
+        </w:rPr>
+      </w:pPr>
+    </w:p>
+    <w:p>
+      <w:pPr>
+        <w:pStyle w:val="1"/>
+        <w:bidi w:val="0"/>
+        <w:ind w:firstLine="280" w:firstLineChars="100"/>
+        <w:rPr>
+          <w:b w:val="1"/>
+          <w:bCs w:val="1"/>
+          <w:sz w:val="24"/>
+          <w:szCs w:val="24"/>
+          <w:lang w:val="ru-RU"/>
+        </w:rPr>
+      </w:pPr>
+    </w:p>
+    <w:tbl>
+      <w:tblPr>
+        <w:tblStyle w:val="TableGrid"/>
+        <w:bidiVisual w:val="0"/>
+        <w:tblW w:w="0" w:type="auto"/>
+        <w:tblLayout w:type="fixed"/>
+        <w:tblLook w:val="06A0" w:firstRow="1" w:lastRow="0" w:firstColumn="1" w:lastColumn="0" w:noHBand="1" w:noVBand="1"/>
+      </w:tblPr>
+      <w:tblGrid>
+        <w:gridCol w:w="2070"/>
+        <w:gridCol w:w="7560"/>
+      </w:tblGrid>
+      <w:tr>
+        <w:tc>
+          <w:tcPr>
+            <w:tcW w:w="2070" w:type="dxa"/>
+            <w:tcMar/>
+          </w:tcPr>
+          <w:p>
+            <w:pPr>
+              <w:pStyle w:val="1"/>
+              <w:bidi w:val="0"/>
+              <w:rPr>
+                <w:sz w:val="24"/>
+                <w:szCs w:val="24"/>
+              </w:rPr>
+            </w:pPr>
+            <w:r>
+              <w:drawing>
+                <wp:inline wp14:editId="6E3CA0D2" wp14:anchorId="2DCA1496">
+                  <wp:extent cx="1057275" cy="1390650"/>
+                  <wp:effectExtent l="0" t="0" r="0" b="0"/>
+                  <wp:docPr id="945766748" name="" title=""/>
+                  <wp:cNvGraphicFramePr>
+                    <a:graphicFrameLocks noChangeAspect="1"/>
+                  </wp:cNvGraphicFramePr>
+                  <a:graphic>
+                    <a:graphicData uri="http://schemas.openxmlformats.org/drawingml/2006/picture">
+                      <pic:pic>
+                        <pic:nvPicPr>
+                          <pic:cNvPr id="0" name=""/>
+                          <pic:cNvPicPr/>
+                        </pic:nvPicPr>
+                        <pic:blipFill>
+                          <a:blip r:embed="Rdedea7449c2f41c1">
+                            <a:extLst>
+                              <a:ext xmlns:a="http://schemas.openxmlformats.org/drawingml/2006/main" uri="{28A0092B-C50C-407E-A947-70E740481C1C}">
+                                <a14:useLocalDpi val="0"/>
+                              </a:ext>
+                            </a:extLst>
+                          </a:blip>
+                          <a:stretch>
+                            <a:fillRect/>
+                          </a:stretch>
+                        </pic:blipFill>
+                        <pic:spPr>
+                          <a:xfrm>
+                            <a:off x="0" y="0"/>
+                            <a:ext cx="1057275" cy="1390650"/>
+                          </a:xfrm>
+                          <a:prstGeom prst="rect">
+                            <a:avLst/>
+                          </a:prstGeom>
+                        </pic:spPr>
+                      </pic:pic>
+                    </a:graphicData>
+                  </a:graphic>
+                </wp:inline>
+              </w:drawing>
+            </w:r>
+          </w:p>
+        </w:tc>
+        <w:tc>
+          <w:tcPr>
+            <w:tcW w:w="7560" w:type="dxa"/>
+            <w:tcMar/>
+          </w:tcPr>
+          <w:p>
+            <w:pPr>
+              <w:pStyle w:val="1"/>
+              <w:bidi w:val="0"/>
+              <w:rPr>
+                <w:b w:val="1"/>
+                <w:bCs w:val="1"/>
+                <w:sz w:val="24"/>
+                <w:szCs w:val="24"/>
+                <w:lang w:val="ru-RU"/>
+              </w:rPr>
+            </w:pPr>
+            <w:r>
+              <w:rPr>
+                <w:b w:val="0"/>
+                <w:bCs w:val="0"/>
+                <w:sz w:val="24"/>
+                <w:szCs w:val="24"/>
+                <w:lang w:val="ru-RU"/>
+              </w:rPr>
+              <w:t>Функция преобразовало данное выражение в массив из чисел, т. к. подобная запись используется в запись в массив.</w:t>
+            </w:r>
+          </w:p>
+        </w:tc>
+      </w:tr>
+      <w:tr>
+        <w:tc>
+          <w:tcPr>
+            <w:tcW w:w="2070" w:type="dxa"/>
+            <w:tcMar/>
+          </w:tcPr>
+          <w:p>
+            <w:pPr>
+              <w:pStyle w:val="1"/>
+              <w:bidi w:val="0"/>
+              <w:rPr>
+                <w:sz w:val="24"/>
+                <w:szCs w:val="24"/>
+              </w:rPr>
+            </w:pPr>
+            <w:r>
+              <w:drawing>
+                <wp:inline wp14:editId="2771C529" wp14:anchorId="1C09FC79">
+                  <wp:extent cx="1066800" cy="933450"/>
+                  <wp:effectExtent l="0" t="0" r="0" b="0"/>
+                  <wp:docPr id="997756861" name="" title=""/>
+                  <wp:cNvGraphicFramePr>
+                    <a:graphicFrameLocks noChangeAspect="1"/>
+                  </wp:cNvGraphicFramePr>
+                  <a:graphic>
+                    <a:graphicData uri="http://schemas.openxmlformats.org/drawingml/2006/picture">
+                      <pic:pic>
+                        <pic:nvPicPr>
+                          <pic:cNvPr id="0" name=""/>
+                          <pic:cNvPicPr/>
+                        </pic:nvPicPr>
+                        <pic:blipFill>
+                          <a:blip r:embed="Ra6b225ce0db24a50">
+                            <a:extLst>
+                              <a:ext xmlns:a="http://schemas.openxmlformats.org/drawingml/2006/main" uri="{28A0092B-C50C-407E-A947-70E740481C1C}">
+                                <a14:useLocalDpi val="0"/>
+                              </a:ext>
+                            </a:extLst>
+                          </a:blip>
+                          <a:stretch>
+                            <a:fillRect/>
+                          </a:stretch>
+                        </pic:blipFill>
+                        <pic:spPr>
+                          <a:xfrm>
+                            <a:off x="0" y="0"/>
+                            <a:ext cx="1066800" cy="933450"/>
+                          </a:xfrm>
+                          <a:prstGeom prst="rect">
+                            <a:avLst/>
+                          </a:prstGeom>
+                        </pic:spPr>
+                      </pic:pic>
+                    </a:graphicData>
+                  </a:graphic>
+                </wp:inline>
+              </w:drawing>
+            </w:r>
+          </w:p>
+        </w:tc>
+        <w:tc>
+          <w:tcPr>
+            <w:tcW w:w="7560" w:type="dxa"/>
+            <w:tcMar/>
+          </w:tcPr>
+          <w:p>
+            <w:pPr>
+              <w:pStyle w:val="1"/>
+              <w:bidi w:val="0"/>
+              <w:rPr>
+                <w:b w:val="1"/>
+                <w:bCs w:val="1"/>
+                <w:sz w:val="24"/>
+                <w:szCs w:val="24"/>
+                <w:lang w:val="ru-RU"/>
+              </w:rPr>
+            </w:pPr>
+            <w:r>
+              <w:rPr>
+                <w:b w:val="0"/>
+                <w:bCs w:val="0"/>
+                <w:sz w:val="24"/>
+                <w:szCs w:val="24"/>
+                <w:lang w:val="ru-RU"/>
+              </w:rPr>
+              <w:t>Функция преобразовало данную строку в скаляр, т. к. в строке было записано число, а из-за того что функция должна возвращать числовую матрицу, нам вернулся скаляр (массив 1x1).</w:t>
+            </w:r>
+          </w:p>
+        </w:tc>
+      </w:tr>
+      <w:tr>
+        <w:tc>
+          <w:tcPr>
+            <w:tcW w:w="2070" w:type="dxa"/>
+            <w:tcMar/>
+          </w:tcPr>
+          <w:p>
+            <w:pPr>
+              <w:pStyle w:val="1"/>
+              <w:bidi w:val="0"/>
+              <w:rPr>
+                <w:sz w:val="24"/>
+                <w:szCs w:val="24"/>
+              </w:rPr>
+            </w:pPr>
+            <w:r>
+              <w:drawing>
+                <wp:inline wp14:editId="544EB2F8" wp14:anchorId="118C0140">
+                  <wp:extent cx="1057275" cy="952500"/>
+                  <wp:effectExtent l="0" t="0" r="0" b="0"/>
+                  <wp:docPr id="967780962" name="" title=""/>
+                  <wp:cNvGraphicFramePr>
+                    <a:graphicFrameLocks noChangeAspect="1"/>
+                  </wp:cNvGraphicFramePr>
+                  <a:graphic>
+                    <a:graphicData uri="http://schemas.openxmlformats.org/drawingml/2006/picture">
+                      <pic:pic>
+                        <pic:nvPicPr>
+                          <pic:cNvPr id="0" name=""/>
+                          <pic:cNvPicPr/>
+                        </pic:nvPicPr>
+                        <pic:blipFill>
+                          <a:blip r:embed="R3c8082438c584cc4">
+                            <a:extLst>
+                              <a:ext xmlns:a="http://schemas.openxmlformats.org/drawingml/2006/main" uri="{28A0092B-C50C-407E-A947-70E740481C1C}">
+                                <a14:useLocalDpi val="0"/>
+                              </a:ext>
+                            </a:extLst>
+                          </a:blip>
+                          <a:stretch>
+                            <a:fillRect/>
+                          </a:stretch>
+                        </pic:blipFill>
+                        <pic:spPr>
+                          <a:xfrm>
+                            <a:off x="0" y="0"/>
+                            <a:ext cx="1057275" cy="952500"/>
+                          </a:xfrm>
+                          <a:prstGeom prst="rect">
+                            <a:avLst/>
+                          </a:prstGeom>
+                        </pic:spPr>
+                      </pic:pic>
+                    </a:graphicData>
+                  </a:graphic>
+                </wp:inline>
+              </w:drawing>
+            </w:r>
+          </w:p>
+        </w:tc>
+        <w:tc>
+          <w:tcPr>
+            <w:tcW w:w="7560" w:type="dxa"/>
+            <w:tcMar/>
+          </w:tcPr>
+          <w:p>
+            <w:pPr>
+              <w:pStyle w:val="1"/>
+              <w:bidi w:val="0"/>
+              <w:rPr>
+                <w:b w:val="0"/>
+                <w:bCs w:val="0"/>
+                <w:sz w:val="24"/>
+                <w:szCs w:val="24"/>
+                <w:lang w:val="ru-RU"/>
+              </w:rPr>
+            </w:pPr>
+            <w:r>
+              <w:rPr>
+                <w:b w:val="0"/>
+                <w:bCs w:val="0"/>
+                <w:sz w:val="24"/>
+                <w:szCs w:val="24"/>
+                <w:lang w:val="ru-RU"/>
+              </w:rPr>
+              <w:t>Функция нам вернула ответ от выражения записанного в строке, т. к. функция способна считать подобные выражения (из-за eval) в отличие то str2double.</w:t>
+            </w:r>
+          </w:p>
+        </w:tc>
+      </w:tr>
+      <w:tr>
+        <w:tc>
+          <w:tcPr>
+            <w:tcW w:w="2070" w:type="dxa"/>
+            <w:tcMar/>
+          </w:tcPr>
+          <w:p>
+            <w:pPr>
+              <w:pStyle w:val="1"/>
+              <w:bidi w:val="0"/>
+              <w:rPr>
+                <w:sz w:val="24"/>
+                <w:szCs w:val="24"/>
+              </w:rPr>
+            </w:pPr>
+            <w:r>
+              <w:drawing>
+                <wp:inline wp14:editId="122F4DA9" wp14:anchorId="27BA9E85">
+                  <wp:extent cx="1057275" cy="933450"/>
+                  <wp:effectExtent l="0" t="0" r="0" b="0"/>
+                  <wp:docPr id="188381821" name="" title=""/>
+                  <wp:cNvGraphicFramePr>
+                    <a:graphicFrameLocks noChangeAspect="1"/>
+                  </wp:cNvGraphicFramePr>
+                  <a:graphic>
+                    <a:graphicData uri="http://schemas.openxmlformats.org/drawingml/2006/picture">
+                      <pic:pic>
+                        <pic:nvPicPr>
+                          <pic:cNvPr id="0" name=""/>
+                          <pic:cNvPicPr/>
+                        </pic:nvPicPr>
+                        <pic:blipFill>
+                          <a:blip r:embed="Rc2065d5ec4e64e38">
+                            <a:extLst>
+                              <a:ext xmlns:a="http://schemas.openxmlformats.org/drawingml/2006/main" uri="{28A0092B-C50C-407E-A947-70E740481C1C}">
+                                <a14:useLocalDpi val="0"/>
+                              </a:ext>
+                            </a:extLst>
+                          </a:blip>
+                          <a:stretch>
+                            <a:fillRect/>
+                          </a:stretch>
+                        </pic:blipFill>
+                        <pic:spPr>
+                          <a:xfrm>
+                            <a:off x="0" y="0"/>
+                            <a:ext cx="1057275" cy="933450"/>
+                          </a:xfrm>
+                          <a:prstGeom prst="rect">
+                            <a:avLst/>
+                          </a:prstGeom>
+                        </pic:spPr>
+                      </pic:pic>
+                    </a:graphicData>
+                  </a:graphic>
+                </wp:inline>
+              </w:drawing>
+            </w:r>
+          </w:p>
+        </w:tc>
+        <w:tc>
+          <w:tcPr>
+            <w:tcW w:w="7560" w:type="dxa"/>
+            <w:tcMar/>
+          </w:tcPr>
+          <w:p>
+            <w:pPr>
+              <w:pStyle w:val="1"/>
+              <w:bidi w:val="0"/>
+              <w:rPr>
+                <w:b w:val="1"/>
+                <w:bCs w:val="1"/>
+                <w:sz w:val="24"/>
+                <w:szCs w:val="24"/>
+                <w:lang w:val="ru-RU"/>
+              </w:rPr>
+            </w:pPr>
+            <w:r>
+              <w:rPr>
+                <w:b w:val="0"/>
+                <w:bCs w:val="0"/>
+                <w:sz w:val="24"/>
+                <w:szCs w:val="24"/>
+                <w:lang w:val="ru-RU"/>
+              </w:rPr>
+              <w:t>Функция вернула пустой массив, из-за того что в строке находился набор слов не относящийся к операциям.</w:t>
+            </w:r>
+          </w:p>
+        </w:tc>
+      </w:tr>
+    </w:tbl>
+    <w:p xmlns:wp14="http://schemas.microsoft.com/office/word/2010/wordml" wp14:textId="77777777">
       <w:pPr>
         <w:keepNext w:val="0"/>
         <w:keepLines w:val="0"/>
@@ -1632,7 +2925,7 @@
         </w:rPr>
       </w:pPr>
     </w:p>
-    <w:p>
+    <w:p xmlns:wp14="http://schemas.microsoft.com/office/word/2010/wordml" wp14:textId="77777777">
       <w:pPr>
         <w:keepNext w:val="0"/>
         <w:keepLines w:val="0"/>
@@ -1650,9 +2943,8 @@
         <w:ind w:firstLine="280" w:firstLineChars="100"/>
         <w:textAlignment w:val="auto"/>
         <w:rPr>
-          <w:rFonts w:hint="default"/>
-          <w:b/>
-          <w:bCs/>
+          <w:b w:val="1"/>
+          <w:bCs w:val="1"/>
           <w:sz w:val="28"/>
           <w:szCs w:val="28"/>
           <w:lang w:val="ru-RU"/>
@@ -1660,19 +2952,561 @@
       </w:pPr>
       <w:r>
         <w:rPr>
-          <w:rFonts w:hint="default"/>
-          <w:b/>
-          <w:bCs/>
-          <w:sz w:val="28"/>
-          <w:szCs w:val="28"/>
-          <w:lang w:val="ru-RU"/>
-        </w:rPr>
-        <w:t xml:space="preserve">№4 Применить к строковым переменным функцию eval. Объяснить полученные результаты. </w:t>
-      </w:r>
+          <w:b w:val="1"/>
+          <w:bCs w:val="1"/>
+          <w:sz w:val="28"/>
+          <w:szCs w:val="28"/>
+          <w:lang w:val="ru-RU"/>
+        </w:rPr>
+        <w:t xml:space="preserve">№4 Применить к строковым переменным функцию </w:t>
+      </w:r>
+      <w:proofErr w:type="spellStart"/>
+      <w:r>
+        <w:rPr>
+          <w:b w:val="1"/>
+          <w:bCs w:val="1"/>
+          <w:sz w:val="28"/>
+          <w:szCs w:val="28"/>
+          <w:u w:val="single"/>
+          <w:lang w:val="ru-RU"/>
+        </w:rPr>
+        <w:t>eval</w:t>
+      </w:r>
+      <w:proofErr w:type="spellEnd"/>
+      <w:r>
+        <w:rPr>
+          <w:b w:val="1"/>
+          <w:bCs w:val="1"/>
+          <w:sz w:val="28"/>
+          <w:szCs w:val="28"/>
+          <w:lang w:val="ru-RU"/>
+        </w:rPr>
+        <w:t xml:space="preserve">. Объяснить полученные результаты. </w:t>
+      </w:r>
+    </w:p>
+    <w:p>
+      <w:pPr>
+        <w:pStyle w:val="1"/>
+        <w:bidi w:val="0"/>
+        <w:ind w:firstLine="280" w:firstLineChars="100"/>
+        <w:rPr>
+          <w:b w:val="1"/>
+          <w:bCs w:val="1"/>
+          <w:sz w:val="24"/>
+          <w:szCs w:val="24"/>
+          <w:lang w:val="ru-RU"/>
+        </w:rPr>
+      </w:pPr>
+    </w:p>
+    <w:p>
+      <w:pPr>
+        <w:pStyle w:val="1"/>
+        <w:bidi w:val="0"/>
+        <w:ind w:firstLine="280" w:firstLineChars="100"/>
+        <w:rPr>
+          <w:b w:val="0"/>
+          <w:bCs w:val="0"/>
+          <w:sz w:val="24"/>
+          <w:szCs w:val="24"/>
+          <w:lang w:val="ru-RU"/>
+        </w:rPr>
+      </w:pPr>
+      <w:r>
+        <w:rPr>
+          <w:b w:val="0"/>
+          <w:bCs w:val="0"/>
+          <w:sz w:val="24"/>
+          <w:szCs w:val="24"/>
+          <w:lang w:val="ru-RU"/>
+        </w:rPr>
+        <w:t>Функция интерпретирует переданное ей выражение (выполняет весь код записанный в неё).</w:t>
+      </w:r>
+    </w:p>
+    <w:p>
+      <w:pPr>
+        <w:pStyle w:val="1"/>
+        <w:bidi w:val="0"/>
+        <w:ind w:firstLine="280" w:firstLineChars="100"/>
+        <w:rPr>
+          <w:b w:val="1"/>
+          <w:bCs w:val="1"/>
+          <w:sz w:val="24"/>
+          <w:szCs w:val="24"/>
+          <w:lang w:val="ru-RU"/>
+        </w:rPr>
+      </w:pPr>
+    </w:p>
+    <w:tbl>
+      <w:tblPr>
+        <w:tblStyle w:val="TableGrid"/>
+        <w:bidiVisual w:val="0"/>
+        <w:tblW w:w="0" w:type="auto"/>
+        <w:tblLayout w:type="fixed"/>
+        <w:tblLook w:val="06A0" w:firstRow="1" w:lastRow="0" w:firstColumn="1" w:lastColumn="0" w:noHBand="1" w:noVBand="1"/>
+      </w:tblPr>
+      <w:tblGrid>
+        <w:gridCol w:w="4785"/>
+        <w:gridCol w:w="4845"/>
+      </w:tblGrid>
+      <w:tr>
+        <w:tc>
+          <w:tcPr>
+            <w:tcW w:w="4785" w:type="dxa"/>
+            <w:tcMar/>
+          </w:tcPr>
+          <w:p>
+            <w:pPr>
+              <w:pStyle w:val="1"/>
+              <w:bidi w:val="0"/>
+              <w:rPr>
+                <w:sz w:val="24"/>
+                <w:szCs w:val="24"/>
+              </w:rPr>
+            </w:pPr>
+            <w:r>
+              <w:drawing>
+                <wp:inline wp14:editId="7DF5FEA6" wp14:anchorId="6DB6F1EA">
+                  <wp:extent cx="847725" cy="952500"/>
+                  <wp:effectExtent l="0" t="0" r="0" b="0"/>
+                  <wp:docPr id="1276072729" name="" title=""/>
+                  <wp:cNvGraphicFramePr>
+                    <a:graphicFrameLocks noChangeAspect="1"/>
+                  </wp:cNvGraphicFramePr>
+                  <a:graphic>
+                    <a:graphicData uri="http://schemas.openxmlformats.org/drawingml/2006/picture">
+                      <pic:pic>
+                        <pic:nvPicPr>
+                          <pic:cNvPr id="0" name=""/>
+                          <pic:cNvPicPr/>
+                        </pic:nvPicPr>
+                        <pic:blipFill>
+                          <a:blip r:embed="R5b4d3df9b6ff40c1">
+                            <a:extLst>
+                              <a:ext xmlns:a="http://schemas.openxmlformats.org/drawingml/2006/main" uri="{28A0092B-C50C-407E-A947-70E740481C1C}">
+                                <a14:useLocalDpi val="0"/>
+                              </a:ext>
+                            </a:extLst>
+                          </a:blip>
+                          <a:stretch>
+                            <a:fillRect/>
+                          </a:stretch>
+                        </pic:blipFill>
+                        <pic:spPr>
+                          <a:xfrm>
+                            <a:off x="0" y="0"/>
+                            <a:ext cx="847725" cy="952500"/>
+                          </a:xfrm>
+                          <a:prstGeom prst="rect">
+                            <a:avLst/>
+                          </a:prstGeom>
+                        </pic:spPr>
+                      </pic:pic>
+                    </a:graphicData>
+                  </a:graphic>
+                </wp:inline>
+              </w:drawing>
+            </w:r>
+          </w:p>
+        </w:tc>
+        <w:tc>
+          <w:tcPr>
+            <w:tcW w:w="4845" w:type="dxa"/>
+            <w:tcMar/>
+          </w:tcPr>
+          <w:p>
+            <w:pPr>
+              <w:pStyle w:val="1"/>
+              <w:bidi w:val="0"/>
+              <w:rPr>
+                <w:b w:val="1"/>
+                <w:bCs w:val="1"/>
+                <w:sz w:val="24"/>
+                <w:szCs w:val="24"/>
+                <w:lang w:val="ru-RU"/>
+              </w:rPr>
+            </w:pPr>
+            <w:r>
+              <w:rPr>
+                <w:b w:val="0"/>
+                <w:bCs w:val="0"/>
+                <w:sz w:val="24"/>
+                <w:szCs w:val="24"/>
+                <w:lang w:val="ru-RU"/>
+              </w:rPr>
+              <w:t xml:space="preserve">Функция вернула </w:t>
+            </w:r>
+            <w:r>
+              <w:rPr>
+                <w:b w:val="0"/>
+                <w:bCs w:val="0"/>
+                <w:sz w:val="24"/>
+                <w:szCs w:val="24"/>
+                <w:lang w:val="ru-RU"/>
+              </w:rPr>
+              <w:t>последнее</w:t>
+            </w:r>
+            <w:r>
+              <w:rPr>
+                <w:b w:val="0"/>
+                <w:bCs w:val="0"/>
+                <w:sz w:val="24"/>
+                <w:szCs w:val="24"/>
+                <w:lang w:val="ru-RU"/>
+              </w:rPr>
+              <w:t xml:space="preserve"> число записанное через “;”, так как </w:t>
+            </w:r>
+            <w:proofErr w:type="spellStart"/>
+            <w:r>
+              <w:rPr>
+                <w:b w:val="0"/>
+                <w:bCs w:val="0"/>
+                <w:sz w:val="24"/>
+                <w:szCs w:val="24"/>
+                <w:lang w:val="ru-RU"/>
+              </w:rPr>
+              <w:t>eval</w:t>
+            </w:r>
+            <w:proofErr w:type="spellEnd"/>
+            <w:r>
+              <w:rPr>
+                <w:b w:val="0"/>
+                <w:bCs w:val="0"/>
+                <w:sz w:val="24"/>
+                <w:szCs w:val="24"/>
+                <w:lang w:val="ru-RU"/>
+              </w:rPr>
+              <w:t xml:space="preserve"> интерпретирует код и нам возвращается последний ответ от </w:t>
+            </w:r>
+            <w:proofErr w:type="gramStart"/>
+            <w:r>
+              <w:rPr>
+                <w:b w:val="0"/>
+                <w:bCs w:val="0"/>
+                <w:sz w:val="24"/>
+                <w:szCs w:val="24"/>
+                <w:lang w:val="ru-RU"/>
+              </w:rPr>
+              <w:t>того</w:t>
+            </w:r>
+            <w:proofErr w:type="gramEnd"/>
+            <w:r>
+              <w:rPr>
+                <w:b w:val="0"/>
+                <w:bCs w:val="0"/>
+                <w:sz w:val="24"/>
+                <w:szCs w:val="24"/>
+                <w:lang w:val="ru-RU"/>
+              </w:rPr>
+              <w:t xml:space="preserve"> что она выполнила.</w:t>
+            </w:r>
+          </w:p>
+        </w:tc>
+      </w:tr>
+      <w:tr>
+        <w:tc>
+          <w:tcPr>
+            <w:tcW w:w="4785" w:type="dxa"/>
+            <w:tcMar/>
+          </w:tcPr>
+          <w:p>
+            <w:pPr>
+              <w:pStyle w:val="1"/>
+              <w:bidi w:val="0"/>
+              <w:rPr>
+                <w:sz w:val="24"/>
+                <w:szCs w:val="24"/>
+              </w:rPr>
+            </w:pPr>
+            <w:r>
+              <w:drawing>
+                <wp:inline wp14:editId="7CCCD30C" wp14:anchorId="4D90575A">
+                  <wp:extent cx="838200" cy="933450"/>
+                  <wp:effectExtent l="0" t="0" r="0" b="0"/>
+                  <wp:docPr id="2112604523" name="" title=""/>
+                  <wp:cNvGraphicFramePr>
+                    <a:graphicFrameLocks noChangeAspect="1"/>
+                  </wp:cNvGraphicFramePr>
+                  <a:graphic>
+                    <a:graphicData uri="http://schemas.openxmlformats.org/drawingml/2006/picture">
+                      <pic:pic>
+                        <pic:nvPicPr>
+                          <pic:cNvPr id="0" name=""/>
+                          <pic:cNvPicPr/>
+                        </pic:nvPicPr>
+                        <pic:blipFill>
+                          <a:blip r:embed="Rfce69e2e940a48ef">
+                            <a:extLst>
+                              <a:ext xmlns:a="http://schemas.openxmlformats.org/drawingml/2006/main" uri="{28A0092B-C50C-407E-A947-70E740481C1C}">
+                                <a14:useLocalDpi val="0"/>
+                              </a:ext>
+                            </a:extLst>
+                          </a:blip>
+                          <a:stretch>
+                            <a:fillRect/>
+                          </a:stretch>
+                        </pic:blipFill>
+                        <pic:spPr>
+                          <a:xfrm>
+                            <a:off x="0" y="0"/>
+                            <a:ext cx="838200" cy="933450"/>
+                          </a:xfrm>
+                          <a:prstGeom prst="rect">
+                            <a:avLst/>
+                          </a:prstGeom>
+                        </pic:spPr>
+                      </pic:pic>
+                    </a:graphicData>
+                  </a:graphic>
+                </wp:inline>
+              </w:drawing>
+            </w:r>
+          </w:p>
+        </w:tc>
+        <w:tc>
+          <w:tcPr>
+            <w:tcW w:w="4845" w:type="dxa"/>
+            <w:tcMar/>
+          </w:tcPr>
+          <w:p>
+            <w:pPr>
+              <w:pStyle w:val="1"/>
+              <w:bidi w:val="0"/>
+              <w:rPr>
+                <w:b w:val="0"/>
+                <w:bCs w:val="0"/>
+                <w:sz w:val="24"/>
+                <w:szCs w:val="24"/>
+                <w:lang w:val="ru-RU"/>
+              </w:rPr>
+            </w:pPr>
+            <w:r>
+              <w:rPr>
+                <w:b w:val="0"/>
+                <w:bCs w:val="0"/>
+                <w:sz w:val="24"/>
+                <w:szCs w:val="24"/>
+                <w:lang w:val="ru-RU"/>
+              </w:rPr>
+              <w:t>Функция вывела число записанное в виде строки в переменную числового типа.</w:t>
+            </w:r>
+          </w:p>
+        </w:tc>
+      </w:tr>
+      <w:tr>
+        <w:tc>
+          <w:tcPr>
+            <w:tcW w:w="4785" w:type="dxa"/>
+            <w:tcMar/>
+          </w:tcPr>
+          <w:p>
+            <w:pPr>
+              <w:pStyle w:val="1"/>
+              <w:bidi w:val="0"/>
+              <w:rPr>
+                <w:sz w:val="24"/>
+                <w:szCs w:val="24"/>
+              </w:rPr>
+            </w:pPr>
+            <w:r>
+              <w:drawing>
+                <wp:inline wp14:editId="2B8625E5" wp14:anchorId="419AC343">
+                  <wp:extent cx="866775" cy="952500"/>
+                  <wp:effectExtent l="0" t="0" r="0" b="0"/>
+                  <wp:docPr id="2014508252" name="" title=""/>
+                  <wp:cNvGraphicFramePr>
+                    <a:graphicFrameLocks noChangeAspect="1"/>
+                  </wp:cNvGraphicFramePr>
+                  <a:graphic>
+                    <a:graphicData uri="http://schemas.openxmlformats.org/drawingml/2006/picture">
+                      <pic:pic>
+                        <pic:nvPicPr>
+                          <pic:cNvPr id="0" name=""/>
+                          <pic:cNvPicPr/>
+                        </pic:nvPicPr>
+                        <pic:blipFill>
+                          <a:blip r:embed="Rfbe9fbeb75874c1b">
+                            <a:extLst>
+                              <a:ext xmlns:a="http://schemas.openxmlformats.org/drawingml/2006/main" uri="{28A0092B-C50C-407E-A947-70E740481C1C}">
+                                <a14:useLocalDpi val="0"/>
+                              </a:ext>
+                            </a:extLst>
+                          </a:blip>
+                          <a:stretch>
+                            <a:fillRect/>
+                          </a:stretch>
+                        </pic:blipFill>
+                        <pic:spPr>
+                          <a:xfrm>
+                            <a:off x="0" y="0"/>
+                            <a:ext cx="866775" cy="952500"/>
+                          </a:xfrm>
+                          <a:prstGeom prst="rect">
+                            <a:avLst/>
+                          </a:prstGeom>
+                        </pic:spPr>
+                      </pic:pic>
+                    </a:graphicData>
+                  </a:graphic>
+                </wp:inline>
+              </w:drawing>
+            </w:r>
+          </w:p>
+        </w:tc>
+        <w:tc>
+          <w:tcPr>
+            <w:tcW w:w="4845" w:type="dxa"/>
+            <w:tcMar/>
+          </w:tcPr>
+          <w:p>
+            <w:pPr>
+              <w:pStyle w:val="1"/>
+              <w:bidi w:val="0"/>
+              <w:rPr>
+                <w:b w:val="0"/>
+                <w:bCs w:val="0"/>
+                <w:sz w:val="24"/>
+                <w:szCs w:val="24"/>
+                <w:lang w:val="ru-RU"/>
+              </w:rPr>
+            </w:pPr>
+            <w:r>
+              <w:rPr>
+                <w:b w:val="0"/>
+                <w:bCs w:val="0"/>
+                <w:sz w:val="24"/>
+                <w:szCs w:val="24"/>
+                <w:lang w:val="ru-RU"/>
+              </w:rPr>
+              <w:t>Функция вывела ответ от выражения переданного ей аналогично тому что было в str2num.</w:t>
+            </w:r>
+          </w:p>
+        </w:tc>
+      </w:tr>
+      <w:tr>
+        <w:tc>
+          <w:tcPr>
+            <w:tcW w:w="4785" w:type="dxa"/>
+            <w:tcMar/>
+          </w:tcPr>
+          <w:p>
+            <w:pPr>
+              <w:pStyle w:val="1"/>
+            </w:pPr>
+            <w:r>
+              <w:drawing>
+                <wp:inline wp14:editId="0137347F" wp14:anchorId="59F7F409">
+                  <wp:extent cx="2914650" cy="504825"/>
+                  <wp:effectExtent l="0" t="0" r="0" b="0"/>
+                  <wp:docPr id="1256213797" name="" title=""/>
+                  <wp:cNvGraphicFramePr>
+                    <a:graphicFrameLocks noChangeAspect="1"/>
+                  </wp:cNvGraphicFramePr>
+                  <a:graphic>
+                    <a:graphicData uri="http://schemas.openxmlformats.org/drawingml/2006/picture">
+                      <pic:pic>
+                        <pic:nvPicPr>
+                          <pic:cNvPr id="0" name=""/>
+                          <pic:cNvPicPr/>
+                        </pic:nvPicPr>
+                        <pic:blipFill>
+                          <a:blip r:embed="Rcb58d41b4fb847ab">
+                            <a:extLst>
+                              <a:ext xmlns:a="http://schemas.openxmlformats.org/drawingml/2006/main" uri="{28A0092B-C50C-407E-A947-70E740481C1C}">
+                                <a14:useLocalDpi val="0"/>
+                              </a:ext>
+                            </a:extLst>
+                          </a:blip>
+                          <a:stretch>
+                            <a:fillRect/>
+                          </a:stretch>
+                        </pic:blipFill>
+                        <pic:spPr>
+                          <a:xfrm>
+                            <a:off x="0" y="0"/>
+                            <a:ext cx="2914650" cy="504825"/>
+                          </a:xfrm>
+                          <a:prstGeom prst="rect">
+                            <a:avLst/>
+                          </a:prstGeom>
+                        </pic:spPr>
+                      </pic:pic>
+                    </a:graphicData>
+                  </a:graphic>
+                </wp:inline>
+              </w:drawing>
+            </w:r>
+          </w:p>
+        </w:tc>
+        <w:tc>
+          <w:tcPr>
+            <w:tcW w:w="4845" w:type="dxa"/>
+            <w:tcMar/>
+          </w:tcPr>
+          <w:p>
+            <w:pPr>
+              <w:pStyle w:val="1"/>
+              <w:bidi w:val="0"/>
+              <w:rPr>
+                <w:b w:val="0"/>
+                <w:bCs w:val="0"/>
+                <w:sz w:val="24"/>
+                <w:szCs w:val="24"/>
+                <w:lang w:val="ru-RU"/>
+              </w:rPr>
+            </w:pPr>
+            <w:r>
+              <w:rPr>
+                <w:b w:val="0"/>
+                <w:bCs w:val="0"/>
+                <w:sz w:val="24"/>
+                <w:szCs w:val="24"/>
+                <w:lang w:val="ru-RU"/>
+              </w:rPr>
+              <w:t xml:space="preserve">При выполнении данной функции появилась ошибка из-за того что тот набор слов который мы ей передали, никак не относится к </w:t>
+            </w:r>
+            <w:proofErr w:type="spellStart"/>
+            <w:r>
+              <w:rPr>
+                <w:b w:val="0"/>
+                <w:bCs w:val="0"/>
+                <w:sz w:val="24"/>
+                <w:szCs w:val="24"/>
+                <w:lang w:val="ru-RU"/>
+              </w:rPr>
+              <w:t>matlab</w:t>
+            </w:r>
+            <w:proofErr w:type="spellEnd"/>
+            <w:r>
+              <w:rPr>
+                <w:b w:val="0"/>
+                <w:bCs w:val="0"/>
+                <w:sz w:val="24"/>
+                <w:szCs w:val="24"/>
+                <w:lang w:val="ru-RU"/>
+              </w:rPr>
+              <w:t xml:space="preserve"> (не существует функции с названием “Good evening”) .</w:t>
+            </w:r>
+          </w:p>
+        </w:tc>
+      </w:tr>
+    </w:tbl>
+    <w:p>
+      <w:pPr>
+        <w:pStyle w:val="1"/>
+        <w:bidi w:val="0"/>
+        <w:ind w:firstLine="280" w:firstLineChars="100"/>
+        <w:rPr>
+          <w:b w:val="1"/>
+          <w:bCs w:val="1"/>
+          <w:sz w:val="24"/>
+          <w:szCs w:val="24"/>
+          <w:lang w:val="ru-RU"/>
+        </w:rPr>
+      </w:pPr>
     </w:p>
     <w:sectPr>
       <w:type w:val="continuous"/>
-      <w:pgSz w:w="11909" w:h="16834"/>
+      <w:pgSz w:w="11909" w:h="16834" w:orient="portrait"/>
       <w:pgMar w:top="1134" w:right="567" w:bottom="1134" w:left="1701" w:header="720" w:footer="720" w:gutter="0"/>
       <w:cols w:space="720" w:num="1"/>
     </w:sectPr>
@@ -1681,7 +3515,7 @@
 </file>
 
 <file path=word/styles.xml><?xml version="1.0" encoding="utf-8"?>
-<w:styles xmlns:mc="http://schemas.openxmlformats.org/markup-compatibility/2006" xmlns:o="urn:schemas-microsoft-com:office:office" xmlns:r="http://schemas.openxmlformats.org/officeDocument/2006/relationships" xmlns:m="http://schemas.openxmlformats.org/officeDocument/2006/math" xmlns:v="urn:schemas-microsoft-com:vml" xmlns:w="http://schemas.openxmlformats.org/wordprocessingml/2006/main" xmlns:w14="http://schemas.microsoft.com/office/word/2010/wordml" xmlns:w10="urn:schemas-microsoft-com:office:word" xmlns:sl="http://schemas.openxmlformats.org/schemaLibrary/2006/main" mc:Ignorable="w14">
+<w:styles xmlns:wp14="http://schemas.microsoft.com/office/word/2010/wordprocessingDrawing" xmlns:mc="http://schemas.openxmlformats.org/markup-compatibility/2006" xmlns:o="urn:schemas-microsoft-com:office:office" xmlns:r="http://schemas.openxmlformats.org/officeDocument/2006/relationships" xmlns:m="http://schemas.openxmlformats.org/officeDocument/2006/math" xmlns:v="urn:schemas-microsoft-com:vml" xmlns:w="http://schemas.openxmlformats.org/wordprocessingml/2006/main" xmlns:w14="http://schemas.microsoft.com/office/word/2010/wordml" xmlns:w10="urn:schemas-microsoft-com:office:word" xmlns:sl="http://schemas.openxmlformats.org/schemaLibrary/2006/main" mc:Ignorable="w14 wp14">
   <w:docDefaults>
     <w:rPrDefault>
       <w:rPr>
@@ -1690,257 +3524,257 @@
     </w:rPrDefault>
     <w:pPrDefault/>
   </w:docDefaults>
-  <w:latentStyles w:count="260" w:defQFormat="0" w:defUnhideWhenUsed="1" w:defSemiHidden="1" w:defUIPriority="99" w:defLockedState="0">
-    <w:lsdException w:qFormat="1" w:unhideWhenUsed="0" w:uiPriority="0" w:semiHidden="0" w:name="Normal"/>
-    <w:lsdException w:qFormat="1" w:unhideWhenUsed="0" w:uiPriority="99" w:semiHidden="0" w:name="heading 1"/>
-    <w:lsdException w:qFormat="1" w:unhideWhenUsed="0" w:uiPriority="99" w:semiHidden="0" w:name="heading 2"/>
-    <w:lsdException w:qFormat="1" w:unhideWhenUsed="0" w:uiPriority="99" w:semiHidden="0" w:name="heading 3"/>
-    <w:lsdException w:qFormat="1" w:unhideWhenUsed="0" w:uiPriority="99" w:semiHidden="0" w:name="heading 4"/>
-    <w:lsdException w:qFormat="1" w:uiPriority="0" w:name="heading 5" w:locked="1"/>
-    <w:lsdException w:qFormat="1" w:uiPriority="0" w:name="heading 6" w:locked="1"/>
-    <w:lsdException w:qFormat="1" w:uiPriority="0" w:name="heading 7" w:locked="1"/>
-    <w:lsdException w:qFormat="1" w:uiPriority="0" w:name="heading 8" w:locked="1"/>
-    <w:lsdException w:qFormat="1" w:uiPriority="0" w:name="heading 9" w:locked="1"/>
-    <w:lsdException w:uiPriority="99" w:name="index 1"/>
-    <w:lsdException w:uiPriority="99" w:name="index 2"/>
-    <w:lsdException w:uiPriority="99" w:name="index 3"/>
-    <w:lsdException w:uiPriority="99" w:name="index 4"/>
-    <w:lsdException w:uiPriority="99" w:name="index 5"/>
-    <w:lsdException w:uiPriority="99" w:name="index 6"/>
-    <w:lsdException w:uiPriority="99" w:name="index 7"/>
-    <w:lsdException w:uiPriority="99" w:name="index 8"/>
-    <w:lsdException w:uiPriority="99" w:name="index 9"/>
-    <w:lsdException w:unhideWhenUsed="0" w:uiPriority="0" w:semiHidden="0" w:name="toc 1" w:locked="1"/>
-    <w:lsdException w:unhideWhenUsed="0" w:uiPriority="0" w:semiHidden="0" w:name="toc 2" w:locked="1"/>
-    <w:lsdException w:unhideWhenUsed="0" w:uiPriority="0" w:semiHidden="0" w:name="toc 3" w:locked="1"/>
-    <w:lsdException w:unhideWhenUsed="0" w:uiPriority="0" w:semiHidden="0" w:name="toc 4" w:locked="1"/>
-    <w:lsdException w:unhideWhenUsed="0" w:uiPriority="0" w:semiHidden="0" w:name="toc 5" w:locked="1"/>
-    <w:lsdException w:unhideWhenUsed="0" w:uiPriority="0" w:semiHidden="0" w:name="toc 6" w:locked="1"/>
-    <w:lsdException w:unhideWhenUsed="0" w:uiPriority="0" w:semiHidden="0" w:name="toc 7" w:locked="1"/>
-    <w:lsdException w:unhideWhenUsed="0" w:uiPriority="0" w:semiHidden="0" w:name="toc 8" w:locked="1"/>
-    <w:lsdException w:unhideWhenUsed="0" w:uiPriority="0" w:semiHidden="0" w:name="toc 9" w:locked="1"/>
-    <w:lsdException w:uiPriority="99" w:name="Normal Indent"/>
-    <w:lsdException w:uiPriority="99" w:name="footnote text"/>
-    <w:lsdException w:uiPriority="99" w:name="annotation text"/>
-    <w:lsdException w:qFormat="1" w:uiPriority="99" w:semiHidden="0" w:name="header"/>
-    <w:lsdException w:qFormat="1" w:uiPriority="99" w:semiHidden="0" w:name="footer"/>
-    <w:lsdException w:uiPriority="99" w:name="index heading"/>
-    <w:lsdException w:qFormat="1" w:uiPriority="0" w:name="caption" w:locked="1"/>
-    <w:lsdException w:uiPriority="99" w:name="table of figures"/>
-    <w:lsdException w:uiPriority="99" w:name="envelope address"/>
-    <w:lsdException w:uiPriority="99" w:name="envelope return"/>
-    <w:lsdException w:uiPriority="99" w:name="footnote reference"/>
-    <w:lsdException w:uiPriority="99" w:name="annotation reference"/>
-    <w:lsdException w:uiPriority="99" w:name="line number"/>
-    <w:lsdException w:uiPriority="99" w:name="page number"/>
-    <w:lsdException w:uiPriority="99" w:name="endnote reference"/>
-    <w:lsdException w:uiPriority="99" w:name="endnote text"/>
-    <w:lsdException w:uiPriority="99" w:name="table of authorities"/>
-    <w:lsdException w:uiPriority="99" w:name="macro"/>
-    <w:lsdException w:uiPriority="99" w:name="toa heading"/>
-    <w:lsdException w:uiPriority="99" w:name="List"/>
-    <w:lsdException w:uiPriority="99" w:name="List Bullet"/>
-    <w:lsdException w:uiPriority="99" w:name="List Number"/>
-    <w:lsdException w:uiPriority="99" w:name="List 2"/>
-    <w:lsdException w:uiPriority="99" w:name="List 3"/>
-    <w:lsdException w:uiPriority="99" w:name="List 4"/>
-    <w:lsdException w:uiPriority="99" w:name="List 5"/>
-    <w:lsdException w:uiPriority="99" w:name="List Bullet 2"/>
-    <w:lsdException w:uiPriority="99" w:name="List Bullet 3"/>
-    <w:lsdException w:uiPriority="99" w:name="List Bullet 4"/>
-    <w:lsdException w:uiPriority="99" w:name="List Bullet 5"/>
-    <w:lsdException w:uiPriority="99" w:name="List Number 2"/>
-    <w:lsdException w:uiPriority="99" w:name="List Number 3"/>
-    <w:lsdException w:uiPriority="99" w:name="List Number 4"/>
-    <w:lsdException w:uiPriority="99" w:name="List Number 5"/>
-    <w:lsdException w:qFormat="1" w:unhideWhenUsed="0" w:uiPriority="99" w:semiHidden="0" w:name="Title"/>
-    <w:lsdException w:uiPriority="99" w:name="Closing"/>
-    <w:lsdException w:uiPriority="99" w:name="Signature"/>
-    <w:lsdException w:qFormat="1" w:uiPriority="1" w:name="Default Paragraph Font"/>
-    <w:lsdException w:unhideWhenUsed="0" w:uiPriority="99" w:semiHidden="0" w:name="Body Text"/>
-    <w:lsdException w:uiPriority="99" w:name="Body Text Indent"/>
-    <w:lsdException w:uiPriority="99" w:name="List Continue"/>
-    <w:lsdException w:uiPriority="99" w:name="List Continue 2"/>
-    <w:lsdException w:uiPriority="99" w:name="List Continue 3"/>
-    <w:lsdException w:uiPriority="99" w:name="List Continue 4"/>
-    <w:lsdException w:uiPriority="99" w:name="List Continue 5"/>
-    <w:lsdException w:uiPriority="99" w:name="Message Header"/>
-    <w:lsdException w:qFormat="1" w:unhideWhenUsed="0" w:uiPriority="0" w:semiHidden="0" w:name="Subtitle" w:locked="1"/>
-    <w:lsdException w:uiPriority="99" w:name="Salutation"/>
-    <w:lsdException w:uiPriority="99" w:name="Date"/>
-    <w:lsdException w:uiPriority="99" w:name="Body Text First Indent"/>
-    <w:lsdException w:uiPriority="99" w:name="Body Text First Indent 2"/>
-    <w:lsdException w:uiPriority="99" w:name="Note Heading"/>
-    <w:lsdException w:uiPriority="99" w:name="Body Text 2"/>
-    <w:lsdException w:uiPriority="99" w:name="Body Text 3"/>
-    <w:lsdException w:uiPriority="99" w:name="Body Text Indent 2"/>
-    <w:lsdException w:uiPriority="99" w:name="Body Text Indent 3"/>
-    <w:lsdException w:uiPriority="99" w:name="Block Text"/>
-    <w:lsdException w:uiPriority="99" w:name="Hyperlink"/>
-    <w:lsdException w:uiPriority="99" w:name="FollowedHyperlink"/>
-    <w:lsdException w:qFormat="1" w:unhideWhenUsed="0" w:uiPriority="0" w:semiHidden="0" w:name="Strong" w:locked="1"/>
-    <w:lsdException w:qFormat="1" w:unhideWhenUsed="0" w:uiPriority="0" w:semiHidden="0" w:name="Emphasis" w:locked="1"/>
-    <w:lsdException w:uiPriority="99" w:name="Document Map"/>
-    <w:lsdException w:uiPriority="99" w:name="Plain Text"/>
-    <w:lsdException w:uiPriority="99" w:name="E-mail Signature"/>
-    <w:lsdException w:uiPriority="99" w:name="Normal (Web)"/>
-    <w:lsdException w:uiPriority="99" w:name="HTML Acronym"/>
-    <w:lsdException w:uiPriority="99" w:name="HTML Address"/>
-    <w:lsdException w:uiPriority="99" w:name="HTML Cite"/>
-    <w:lsdException w:uiPriority="99" w:name="HTML Code"/>
-    <w:lsdException w:uiPriority="99" w:name="HTML Definition"/>
-    <w:lsdException w:uiPriority="99" w:name="HTML Keyboard"/>
-    <w:lsdException w:uiPriority="99" w:name="HTML Preformatted"/>
-    <w:lsdException w:uiPriority="99" w:name="HTML Sample"/>
-    <w:lsdException w:uiPriority="99" w:name="HTML Typewriter"/>
-    <w:lsdException w:uiPriority="99" w:name="HTML Variable"/>
-    <w:lsdException w:qFormat="1" w:uiPriority="99" w:name="Normal Table"/>
-    <w:lsdException w:uiPriority="99" w:name="annotation subject"/>
-    <w:lsdException w:uiPriority="99" w:name="Table Simple 1"/>
-    <w:lsdException w:uiPriority="99" w:name="Table Simple 2"/>
-    <w:lsdException w:uiPriority="99" w:name="Table Simple 3"/>
-    <w:lsdException w:uiPriority="99" w:name="Table Classic 1"/>
-    <w:lsdException w:uiPriority="99" w:name="Table Classic 2"/>
-    <w:lsdException w:uiPriority="99" w:name="Table Classic 3"/>
-    <w:lsdException w:uiPriority="99" w:name="Table Classic 4"/>
-    <w:lsdException w:uiPriority="99" w:name="Table Colorful 1"/>
-    <w:lsdException w:uiPriority="99" w:name="Table Colorful 2"/>
-    <w:lsdException w:uiPriority="99" w:name="Table Colorful 3"/>
-    <w:lsdException w:uiPriority="99" w:name="Table Columns 1"/>
-    <w:lsdException w:uiPriority="99" w:name="Table Columns 2"/>
-    <w:lsdException w:uiPriority="99" w:name="Table Columns 3"/>
-    <w:lsdException w:uiPriority="99" w:name="Table Columns 4"/>
-    <w:lsdException w:uiPriority="99" w:name="Table Columns 5"/>
-    <w:lsdException w:uiPriority="99" w:name="Table Grid 1"/>
-    <w:lsdException w:uiPriority="99" w:name="Table Grid 2"/>
-    <w:lsdException w:uiPriority="99" w:name="Table Grid 3"/>
-    <w:lsdException w:uiPriority="99" w:name="Table Grid 4"/>
-    <w:lsdException w:uiPriority="99" w:name="Table Grid 5"/>
-    <w:lsdException w:uiPriority="99" w:name="Table Grid 6"/>
-    <w:lsdException w:uiPriority="99" w:name="Table Grid 7"/>
-    <w:lsdException w:uiPriority="99" w:name="Table Grid 8"/>
-    <w:lsdException w:uiPriority="99" w:name="Table List 1"/>
-    <w:lsdException w:uiPriority="99" w:name="Table List 2"/>
-    <w:lsdException w:uiPriority="99" w:name="Table List 3"/>
-    <w:lsdException w:uiPriority="99" w:name="Table List 4"/>
-    <w:lsdException w:uiPriority="99" w:name="Table List 5"/>
-    <w:lsdException w:uiPriority="99" w:name="Table List 6"/>
-    <w:lsdException w:uiPriority="99" w:name="Table List 7"/>
-    <w:lsdException w:uiPriority="99" w:name="Table List 8"/>
-    <w:lsdException w:uiPriority="99" w:name="Table 3D effects 1"/>
-    <w:lsdException w:uiPriority="99" w:name="Table 3D effects 2"/>
-    <w:lsdException w:uiPriority="99" w:name="Table 3D effects 3"/>
-    <w:lsdException w:uiPriority="99" w:name="Table Contemporary"/>
-    <w:lsdException w:uiPriority="99" w:name="Table Elegant"/>
-    <w:lsdException w:uiPriority="99" w:name="Table Professional"/>
-    <w:lsdException w:uiPriority="99" w:name="Table Subtle 1"/>
-    <w:lsdException w:uiPriority="99" w:name="Table Subtle 2"/>
-    <w:lsdException w:uiPriority="99" w:name="Table Web 1"/>
-    <w:lsdException w:uiPriority="99" w:name="Table Web 2"/>
-    <w:lsdException w:uiPriority="99" w:name="Table Web 3"/>
-    <w:lsdException w:uiPriority="99" w:name="Balloon Text"/>
-    <w:lsdException w:unhideWhenUsed="0" w:uiPriority="0" w:semiHidden="0" w:name="Table Grid" w:locked="1"/>
-    <w:lsdException w:uiPriority="99" w:name="Table Theme"/>
-    <w:lsdException w:unhideWhenUsed="0" w:uiPriority="60" w:semiHidden="0" w:name="Light Shading"/>
-    <w:lsdException w:unhideWhenUsed="0" w:uiPriority="61" w:semiHidden="0" w:name="Light List"/>
-    <w:lsdException w:unhideWhenUsed="0" w:uiPriority="62" w:semiHidden="0" w:name="Light Grid"/>
-    <w:lsdException w:unhideWhenUsed="0" w:uiPriority="63" w:semiHidden="0" w:name="Medium Shading 1"/>
-    <w:lsdException w:unhideWhenUsed="0" w:uiPriority="64" w:semiHidden="0" w:name="Medium Shading 2"/>
-    <w:lsdException w:unhideWhenUsed="0" w:uiPriority="65" w:semiHidden="0" w:name="Medium List 1"/>
-    <w:lsdException w:unhideWhenUsed="0" w:uiPriority="66" w:semiHidden="0" w:name="Medium List 2"/>
-    <w:lsdException w:unhideWhenUsed="0" w:uiPriority="67" w:semiHidden="0" w:name="Medium Grid 1"/>
-    <w:lsdException w:unhideWhenUsed="0" w:uiPriority="68" w:semiHidden="0" w:name="Medium Grid 2"/>
-    <w:lsdException w:unhideWhenUsed="0" w:uiPriority="69" w:semiHidden="0" w:name="Medium Grid 3"/>
-    <w:lsdException w:unhideWhenUsed="0" w:uiPriority="70" w:semiHidden="0" w:name="Dark List"/>
-    <w:lsdException w:unhideWhenUsed="0" w:uiPriority="71" w:semiHidden="0" w:name="Colorful Shading"/>
-    <w:lsdException w:unhideWhenUsed="0" w:uiPriority="72" w:semiHidden="0" w:name="Colorful List"/>
-    <w:lsdException w:unhideWhenUsed="0" w:uiPriority="73" w:semiHidden="0" w:name="Colorful Grid"/>
-    <w:lsdException w:unhideWhenUsed="0" w:uiPriority="60" w:semiHidden="0" w:name="Light Shading Accent 1"/>
-    <w:lsdException w:unhideWhenUsed="0" w:uiPriority="61" w:semiHidden="0" w:name="Light List Accent 1"/>
-    <w:lsdException w:unhideWhenUsed="0" w:uiPriority="62" w:semiHidden="0" w:name="Light Grid Accent 1"/>
-    <w:lsdException w:unhideWhenUsed="0" w:uiPriority="63" w:semiHidden="0" w:name="Medium Shading 1 Accent 1"/>
-    <w:lsdException w:unhideWhenUsed="0" w:uiPriority="64" w:semiHidden="0" w:name="Medium Shading 2 Accent 1"/>
-    <w:lsdException w:unhideWhenUsed="0" w:uiPriority="65" w:semiHidden="0" w:name="Medium List 1 Accent 1"/>
-    <w:lsdException w:unhideWhenUsed="0" w:uiPriority="66" w:semiHidden="0" w:name="Medium List 2 Accent 1"/>
-    <w:lsdException w:unhideWhenUsed="0" w:uiPriority="67" w:semiHidden="0" w:name="Medium Grid 1 Accent 1"/>
-    <w:lsdException w:unhideWhenUsed="0" w:uiPriority="68" w:semiHidden="0" w:name="Medium Grid 2 Accent 1"/>
-    <w:lsdException w:unhideWhenUsed="0" w:uiPriority="69" w:semiHidden="0" w:name="Medium Grid 3 Accent 1"/>
-    <w:lsdException w:unhideWhenUsed="0" w:uiPriority="70" w:semiHidden="0" w:name="Dark List Accent 1"/>
-    <w:lsdException w:unhideWhenUsed="0" w:uiPriority="71" w:semiHidden="0" w:name="Colorful Shading Accent 1"/>
-    <w:lsdException w:unhideWhenUsed="0" w:uiPriority="72" w:semiHidden="0" w:name="Colorful List Accent 1"/>
-    <w:lsdException w:unhideWhenUsed="0" w:uiPriority="73" w:semiHidden="0" w:name="Colorful Grid Accent 1"/>
-    <w:lsdException w:unhideWhenUsed="0" w:uiPriority="60" w:semiHidden="0" w:name="Light Shading Accent 2"/>
-    <w:lsdException w:unhideWhenUsed="0" w:uiPriority="61" w:semiHidden="0" w:name="Light List Accent 2"/>
-    <w:lsdException w:unhideWhenUsed="0" w:uiPriority="62" w:semiHidden="0" w:name="Light Grid Accent 2"/>
-    <w:lsdException w:unhideWhenUsed="0" w:uiPriority="63" w:semiHidden="0" w:name="Medium Shading 1 Accent 2"/>
-    <w:lsdException w:unhideWhenUsed="0" w:uiPriority="64" w:semiHidden="0" w:name="Medium Shading 2 Accent 2"/>
-    <w:lsdException w:unhideWhenUsed="0" w:uiPriority="65" w:semiHidden="0" w:name="Medium List 1 Accent 2"/>
-    <w:lsdException w:unhideWhenUsed="0" w:uiPriority="66" w:semiHidden="0" w:name="Medium List 2 Accent 2"/>
-    <w:lsdException w:unhideWhenUsed="0" w:uiPriority="67" w:semiHidden="0" w:name="Medium Grid 1 Accent 2"/>
-    <w:lsdException w:unhideWhenUsed="0" w:uiPriority="68" w:semiHidden="0" w:name="Medium Grid 2 Accent 2"/>
-    <w:lsdException w:unhideWhenUsed="0" w:uiPriority="69" w:semiHidden="0" w:name="Medium Grid 3 Accent 2"/>
-    <w:lsdException w:unhideWhenUsed="0" w:uiPriority="70" w:semiHidden="0" w:name="Dark List Accent 2"/>
-    <w:lsdException w:unhideWhenUsed="0" w:uiPriority="71" w:semiHidden="0" w:name="Colorful Shading Accent 2"/>
-    <w:lsdException w:unhideWhenUsed="0" w:uiPriority="72" w:semiHidden="0" w:name="Colorful List Accent 2"/>
-    <w:lsdException w:unhideWhenUsed="0" w:uiPriority="73" w:semiHidden="0" w:name="Colorful Grid Accent 2"/>
-    <w:lsdException w:unhideWhenUsed="0" w:uiPriority="60" w:semiHidden="0" w:name="Light Shading Accent 3"/>
-    <w:lsdException w:unhideWhenUsed="0" w:uiPriority="61" w:semiHidden="0" w:name="Light List Accent 3"/>
-    <w:lsdException w:unhideWhenUsed="0" w:uiPriority="62" w:semiHidden="0" w:name="Light Grid Accent 3"/>
-    <w:lsdException w:unhideWhenUsed="0" w:uiPriority="63" w:semiHidden="0" w:name="Medium Shading 1 Accent 3"/>
-    <w:lsdException w:unhideWhenUsed="0" w:uiPriority="64" w:semiHidden="0" w:name="Medium Shading 2 Accent 3"/>
-    <w:lsdException w:unhideWhenUsed="0" w:uiPriority="65" w:semiHidden="0" w:name="Medium List 1 Accent 3"/>
-    <w:lsdException w:unhideWhenUsed="0" w:uiPriority="66" w:semiHidden="0" w:name="Medium List 2 Accent 3"/>
-    <w:lsdException w:unhideWhenUsed="0" w:uiPriority="67" w:semiHidden="0" w:name="Medium Grid 1 Accent 3"/>
-    <w:lsdException w:unhideWhenUsed="0" w:uiPriority="68" w:semiHidden="0" w:name="Medium Grid 2 Accent 3"/>
-    <w:lsdException w:unhideWhenUsed="0" w:uiPriority="69" w:semiHidden="0" w:name="Medium Grid 3 Accent 3"/>
-    <w:lsdException w:unhideWhenUsed="0" w:uiPriority="70" w:semiHidden="0" w:name="Dark List Accent 3"/>
-    <w:lsdException w:unhideWhenUsed="0" w:uiPriority="71" w:semiHidden="0" w:name="Colorful Shading Accent 3"/>
-    <w:lsdException w:unhideWhenUsed="0" w:uiPriority="72" w:semiHidden="0" w:name="Colorful List Accent 3"/>
-    <w:lsdException w:unhideWhenUsed="0" w:uiPriority="73" w:semiHidden="0" w:name="Colorful Grid Accent 3"/>
-    <w:lsdException w:unhideWhenUsed="0" w:uiPriority="60" w:semiHidden="0" w:name="Light Shading Accent 4"/>
-    <w:lsdException w:unhideWhenUsed="0" w:uiPriority="61" w:semiHidden="0" w:name="Light List Accent 4"/>
-    <w:lsdException w:unhideWhenUsed="0" w:uiPriority="62" w:semiHidden="0" w:name="Light Grid Accent 4"/>
-    <w:lsdException w:unhideWhenUsed="0" w:uiPriority="63" w:semiHidden="0" w:name="Medium Shading 1 Accent 4"/>
-    <w:lsdException w:unhideWhenUsed="0" w:uiPriority="64" w:semiHidden="0" w:name="Medium Shading 2 Accent 4"/>
-    <w:lsdException w:unhideWhenUsed="0" w:uiPriority="65" w:semiHidden="0" w:name="Medium List 1 Accent 4"/>
-    <w:lsdException w:unhideWhenUsed="0" w:uiPriority="66" w:semiHidden="0" w:name="Medium List 2 Accent 4"/>
-    <w:lsdException w:unhideWhenUsed="0" w:uiPriority="67" w:semiHidden="0" w:name="Medium Grid 1 Accent 4"/>
-    <w:lsdException w:unhideWhenUsed="0" w:uiPriority="68" w:semiHidden="0" w:name="Medium Grid 2 Accent 4"/>
-    <w:lsdException w:unhideWhenUsed="0" w:uiPriority="69" w:semiHidden="0" w:name="Medium Grid 3 Accent 4"/>
-    <w:lsdException w:unhideWhenUsed="0" w:uiPriority="70" w:semiHidden="0" w:name="Dark List Accent 4"/>
-    <w:lsdException w:unhideWhenUsed="0" w:uiPriority="71" w:semiHidden="0" w:name="Colorful Shading Accent 4"/>
-    <w:lsdException w:unhideWhenUsed="0" w:uiPriority="72" w:semiHidden="0" w:name="Colorful List Accent 4"/>
-    <w:lsdException w:unhideWhenUsed="0" w:uiPriority="73" w:semiHidden="0" w:name="Colorful Grid Accent 4"/>
-    <w:lsdException w:unhideWhenUsed="0" w:uiPriority="60" w:semiHidden="0" w:name="Light Shading Accent 5"/>
-    <w:lsdException w:unhideWhenUsed="0" w:uiPriority="61" w:semiHidden="0" w:name="Light List Accent 5"/>
-    <w:lsdException w:unhideWhenUsed="0" w:uiPriority="62" w:semiHidden="0" w:name="Light Grid Accent 5"/>
-    <w:lsdException w:unhideWhenUsed="0" w:uiPriority="63" w:semiHidden="0" w:name="Medium Shading 1 Accent 5"/>
-    <w:lsdException w:unhideWhenUsed="0" w:uiPriority="64" w:semiHidden="0" w:name="Medium Shading 2 Accent 5"/>
-    <w:lsdException w:unhideWhenUsed="0" w:uiPriority="65" w:semiHidden="0" w:name="Medium List 1 Accent 5"/>
-    <w:lsdException w:unhideWhenUsed="0" w:uiPriority="66" w:semiHidden="0" w:name="Medium List 2 Accent 5"/>
-    <w:lsdException w:unhideWhenUsed="0" w:uiPriority="67" w:semiHidden="0" w:name="Medium Grid 1 Accent 5"/>
-    <w:lsdException w:unhideWhenUsed="0" w:uiPriority="68" w:semiHidden="0" w:name="Medium Grid 2 Accent 5"/>
-    <w:lsdException w:unhideWhenUsed="0" w:uiPriority="69" w:semiHidden="0" w:name="Medium Grid 3 Accent 5"/>
-    <w:lsdException w:unhideWhenUsed="0" w:uiPriority="70" w:semiHidden="0" w:name="Dark List Accent 5"/>
-    <w:lsdException w:unhideWhenUsed="0" w:uiPriority="71" w:semiHidden="0" w:name="Colorful Shading Accent 5"/>
-    <w:lsdException w:unhideWhenUsed="0" w:uiPriority="72" w:semiHidden="0" w:name="Colorful List Accent 5"/>
-    <w:lsdException w:unhideWhenUsed="0" w:uiPriority="73" w:semiHidden="0" w:name="Colorful Grid Accent 5"/>
-    <w:lsdException w:unhideWhenUsed="0" w:uiPriority="60" w:semiHidden="0" w:name="Light Shading Accent 6"/>
-    <w:lsdException w:unhideWhenUsed="0" w:uiPriority="61" w:semiHidden="0" w:name="Light List Accent 6"/>
-    <w:lsdException w:unhideWhenUsed="0" w:uiPriority="62" w:semiHidden="0" w:name="Light Grid Accent 6"/>
-    <w:lsdException w:unhideWhenUsed="0" w:uiPriority="63" w:semiHidden="0" w:name="Medium Shading 1 Accent 6"/>
-    <w:lsdException w:unhideWhenUsed="0" w:uiPriority="64" w:semiHidden="0" w:name="Medium Shading 2 Accent 6"/>
-    <w:lsdException w:unhideWhenUsed="0" w:uiPriority="65" w:semiHidden="0" w:name="Medium List 1 Accent 6"/>
-    <w:lsdException w:unhideWhenUsed="0" w:uiPriority="66" w:semiHidden="0" w:name="Medium List 2 Accent 6"/>
-    <w:lsdException w:unhideWhenUsed="0" w:uiPriority="67" w:semiHidden="0" w:name="Medium Grid 1 Accent 6"/>
-    <w:lsdException w:unhideWhenUsed="0" w:uiPriority="68" w:semiHidden="0" w:name="Medium Grid 2 Accent 6"/>
-    <w:lsdException w:unhideWhenUsed="0" w:uiPriority="69" w:semiHidden="0" w:name="Medium Grid 3 Accent 6"/>
-    <w:lsdException w:unhideWhenUsed="0" w:uiPriority="70" w:semiHidden="0" w:name="Dark List Accent 6"/>
-    <w:lsdException w:unhideWhenUsed="0" w:uiPriority="71" w:semiHidden="0" w:name="Colorful Shading Accent 6"/>
-    <w:lsdException w:unhideWhenUsed="0" w:uiPriority="72" w:semiHidden="0" w:name="Colorful List Accent 6"/>
-    <w:lsdException w:unhideWhenUsed="0" w:uiPriority="73" w:semiHidden="0" w:name="Colorful Grid Accent 6"/>
+  <w:latentStyles w:defLockedState="0" w:defUIPriority="99" w:defSemiHidden="1" w:defUnhideWhenUsed="1" w:defQFormat="0" w:count="260">
+    <w:lsdException w:name="Normal" w:uiPriority="0" w:semiHidden="0" w:unhideWhenUsed="0" w:qFormat="1"/>
+    <w:lsdException w:name="heading 1" w:uiPriority="99" w:semiHidden="0" w:unhideWhenUsed="0" w:qFormat="1"/>
+    <w:lsdException w:name="heading 2" w:uiPriority="99" w:semiHidden="0" w:unhideWhenUsed="0" w:qFormat="1"/>
+    <w:lsdException w:name="heading 3" w:uiPriority="99" w:semiHidden="0" w:unhideWhenUsed="0" w:qFormat="1"/>
+    <w:lsdException w:name="heading 4" w:uiPriority="99" w:semiHidden="0" w:unhideWhenUsed="0" w:qFormat="1"/>
+    <w:lsdException w:name="heading 5" w:locked="1" w:uiPriority="0" w:qFormat="1"/>
+    <w:lsdException w:name="heading 6" w:locked="1" w:uiPriority="0" w:qFormat="1"/>
+    <w:lsdException w:name="heading 7" w:locked="1" w:uiPriority="0" w:qFormat="1"/>
+    <w:lsdException w:name="heading 8" w:locked="1" w:uiPriority="0" w:qFormat="1"/>
+    <w:lsdException w:name="heading 9" w:locked="1" w:uiPriority="0" w:qFormat="1"/>
+    <w:lsdException w:name="index 1" w:uiPriority="99"/>
+    <w:lsdException w:name="index 2" w:uiPriority="99"/>
+    <w:lsdException w:name="index 3" w:uiPriority="99"/>
+    <w:lsdException w:name="index 4" w:uiPriority="99"/>
+    <w:lsdException w:name="index 5" w:uiPriority="99"/>
+    <w:lsdException w:name="index 6" w:uiPriority="99"/>
+    <w:lsdException w:name="index 7" w:uiPriority="99"/>
+    <w:lsdException w:name="index 8" w:uiPriority="99"/>
+    <w:lsdException w:name="index 9" w:uiPriority="99"/>
+    <w:lsdException w:name="toc 1" w:locked="1" w:uiPriority="0" w:semiHidden="0" w:unhideWhenUsed="0"/>
+    <w:lsdException w:name="toc 2" w:locked="1" w:uiPriority="0" w:semiHidden="0" w:unhideWhenUsed="0"/>
+    <w:lsdException w:name="toc 3" w:locked="1" w:uiPriority="0" w:semiHidden="0" w:unhideWhenUsed="0"/>
+    <w:lsdException w:name="toc 4" w:locked="1" w:uiPriority="0" w:semiHidden="0" w:unhideWhenUsed="0"/>
+    <w:lsdException w:name="toc 5" w:locked="1" w:uiPriority="0" w:semiHidden="0" w:unhideWhenUsed="0"/>
+    <w:lsdException w:name="toc 6" w:locked="1" w:uiPriority="0" w:semiHidden="0" w:unhideWhenUsed="0"/>
+    <w:lsdException w:name="toc 7" w:locked="1" w:uiPriority="0" w:semiHidden="0" w:unhideWhenUsed="0"/>
+    <w:lsdException w:name="toc 8" w:locked="1" w:uiPriority="0" w:semiHidden="0" w:unhideWhenUsed="0"/>
+    <w:lsdException w:name="toc 9" w:locked="1" w:uiPriority="0" w:semiHidden="0" w:unhideWhenUsed="0"/>
+    <w:lsdException w:name="Normal Indent" w:uiPriority="99"/>
+    <w:lsdException w:name="footnote text" w:uiPriority="99"/>
+    <w:lsdException w:name="annotation text" w:uiPriority="99"/>
+    <w:lsdException w:name="header" w:uiPriority="99" w:semiHidden="0" w:qFormat="1"/>
+    <w:lsdException w:name="footer" w:uiPriority="99" w:semiHidden="0" w:qFormat="1"/>
+    <w:lsdException w:name="index heading" w:uiPriority="99"/>
+    <w:lsdException w:name="caption" w:locked="1" w:uiPriority="0" w:qFormat="1"/>
+    <w:lsdException w:name="table of figures" w:uiPriority="99"/>
+    <w:lsdException w:name="envelope address" w:uiPriority="99"/>
+    <w:lsdException w:name="envelope return" w:uiPriority="99"/>
+    <w:lsdException w:name="footnote reference" w:uiPriority="99"/>
+    <w:lsdException w:name="annotation reference" w:uiPriority="99"/>
+    <w:lsdException w:name="line number" w:uiPriority="99"/>
+    <w:lsdException w:name="page number" w:uiPriority="99"/>
+    <w:lsdException w:name="endnote reference" w:uiPriority="99"/>
+    <w:lsdException w:name="endnote text" w:uiPriority="99"/>
+    <w:lsdException w:name="table of authorities" w:uiPriority="99"/>
+    <w:lsdException w:name="macro" w:uiPriority="99"/>
+    <w:lsdException w:name="toa heading" w:uiPriority="99"/>
+    <w:lsdException w:name="List" w:uiPriority="99"/>
+    <w:lsdException w:name="List Bullet" w:uiPriority="99"/>
+    <w:lsdException w:name="List Number" w:uiPriority="99"/>
+    <w:lsdException w:name="List 2" w:uiPriority="99"/>
+    <w:lsdException w:name="List 3" w:uiPriority="99"/>
+    <w:lsdException w:name="List 4" w:uiPriority="99"/>
+    <w:lsdException w:name="List 5" w:uiPriority="99"/>
+    <w:lsdException w:name="List Bullet 2" w:uiPriority="99"/>
+    <w:lsdException w:name="List Bullet 3" w:uiPriority="99"/>
+    <w:lsdException w:name="List Bullet 4" w:uiPriority="99"/>
+    <w:lsdException w:name="List Bullet 5" w:uiPriority="99"/>
+    <w:lsdException w:name="List Number 2" w:uiPriority="99"/>
+    <w:lsdException w:name="List Number 3" w:uiPriority="99"/>
+    <w:lsdException w:name="List Number 4" w:uiPriority="99"/>
+    <w:lsdException w:name="List Number 5" w:uiPriority="99"/>
+    <w:lsdException w:name="Title" w:uiPriority="99" w:semiHidden="0" w:unhideWhenUsed="0" w:qFormat="1"/>
+    <w:lsdException w:name="Closing" w:uiPriority="99"/>
+    <w:lsdException w:name="Signature" w:uiPriority="99"/>
+    <w:lsdException w:name="Default Paragraph Font" w:uiPriority="1" w:qFormat="1"/>
+    <w:lsdException w:name="Body Text" w:uiPriority="99" w:semiHidden="0" w:unhideWhenUsed="0"/>
+    <w:lsdException w:name="Body Text Indent" w:uiPriority="99"/>
+    <w:lsdException w:name="List Continue" w:uiPriority="99"/>
+    <w:lsdException w:name="List Continue 2" w:uiPriority="99"/>
+    <w:lsdException w:name="List Continue 3" w:uiPriority="99"/>
+    <w:lsdException w:name="List Continue 4" w:uiPriority="99"/>
+    <w:lsdException w:name="List Continue 5" w:uiPriority="99"/>
+    <w:lsdException w:name="Message Header" w:uiPriority="99"/>
+    <w:lsdException w:name="Subtitle" w:locked="1" w:uiPriority="0" w:semiHidden="0" w:unhideWhenUsed="0" w:qFormat="1"/>
+    <w:lsdException w:name="Salutation" w:uiPriority="99"/>
+    <w:lsdException w:name="Date" w:uiPriority="99"/>
+    <w:lsdException w:name="Body Text First Indent" w:uiPriority="99"/>
+    <w:lsdException w:name="Body Text First Indent 2" w:uiPriority="99"/>
+    <w:lsdException w:name="Note Heading" w:uiPriority="99"/>
+    <w:lsdException w:name="Body Text 2" w:uiPriority="99"/>
+    <w:lsdException w:name="Body Text 3" w:uiPriority="99"/>
+    <w:lsdException w:name="Body Text Indent 2" w:uiPriority="99"/>
+    <w:lsdException w:name="Body Text Indent 3" w:uiPriority="99"/>
+    <w:lsdException w:name="Block Text" w:uiPriority="99"/>
+    <w:lsdException w:name="Hyperlink" w:uiPriority="99"/>
+    <w:lsdException w:name="FollowedHyperlink" w:uiPriority="99"/>
+    <w:lsdException w:name="Strong" w:locked="1" w:uiPriority="0" w:semiHidden="0" w:unhideWhenUsed="0" w:qFormat="1"/>
+    <w:lsdException w:name="Emphasis" w:locked="1" w:uiPriority="0" w:semiHidden="0" w:unhideWhenUsed="0" w:qFormat="1"/>
+    <w:lsdException w:name="Document Map" w:uiPriority="99"/>
+    <w:lsdException w:name="Plain Text" w:uiPriority="99"/>
+    <w:lsdException w:name="E-mail Signature" w:uiPriority="99"/>
+    <w:lsdException w:name="Normal (Web)" w:uiPriority="99"/>
+    <w:lsdException w:name="HTML Acronym" w:uiPriority="99"/>
+    <w:lsdException w:name="HTML Address" w:uiPriority="99"/>
+    <w:lsdException w:name="HTML Cite" w:uiPriority="99"/>
+    <w:lsdException w:name="HTML Code" w:uiPriority="99"/>
+    <w:lsdException w:name="HTML Definition" w:uiPriority="99"/>
+    <w:lsdException w:name="HTML Keyboard" w:uiPriority="99"/>
+    <w:lsdException w:name="HTML Preformatted" w:uiPriority="99"/>
+    <w:lsdException w:name="HTML Sample" w:uiPriority="99"/>
+    <w:lsdException w:name="HTML Typewriter" w:uiPriority="99"/>
+    <w:lsdException w:name="HTML Variable" w:uiPriority="99"/>
+    <w:lsdException w:name="Normal Table" w:uiPriority="99" w:qFormat="1"/>
+    <w:lsdException w:name="annotation subject" w:uiPriority="99"/>
+    <w:lsdException w:name="Table Simple 1" w:uiPriority="99"/>
+    <w:lsdException w:name="Table Simple 2" w:uiPriority="99"/>
+    <w:lsdException w:name="Table Simple 3" w:uiPriority="99"/>
+    <w:lsdException w:name="Table Classic 1" w:uiPriority="99"/>
+    <w:lsdException w:name="Table Classic 2" w:uiPriority="99"/>
+    <w:lsdException w:name="Table Classic 3" w:uiPriority="99"/>
+    <w:lsdException w:name="Table Classic 4" w:uiPriority="99"/>
+    <w:lsdException w:name="Table Colorful 1" w:uiPriority="99"/>
+    <w:lsdException w:name="Table Colorful 2" w:uiPriority="99"/>
+    <w:lsdException w:name="Table Colorful 3" w:uiPriority="99"/>
+    <w:lsdException w:name="Table Columns 1" w:uiPriority="99"/>
+    <w:lsdException w:name="Table Columns 2" w:uiPriority="99"/>
+    <w:lsdException w:name="Table Columns 3" w:uiPriority="99"/>
+    <w:lsdException w:name="Table Columns 4" w:uiPriority="99"/>
+    <w:lsdException w:name="Table Columns 5" w:uiPriority="99"/>
+    <w:lsdException w:name="Table Grid 1" w:uiPriority="99"/>
+    <w:lsdException w:name="Table Grid 2" w:uiPriority="99"/>
+    <w:lsdException w:name="Table Grid 3" w:uiPriority="99"/>
+    <w:lsdException w:name="Table Grid 4" w:uiPriority="99"/>
+    <w:lsdException w:name="Table Grid 5" w:uiPriority="99"/>
+    <w:lsdException w:name="Table Grid 6" w:uiPriority="99"/>
+    <w:lsdException w:name="Table Grid 7" w:uiPriority="99"/>
+    <w:lsdException w:name="Table Grid 8" w:uiPriority="99"/>
+    <w:lsdException w:name="Table List 1" w:uiPriority="99"/>
+    <w:lsdException w:name="Table List 2" w:uiPriority="99"/>
+    <w:lsdException w:name="Table List 3" w:uiPriority="99"/>
+    <w:lsdException w:name="Table List 4" w:uiPriority="99"/>
+    <w:lsdException w:name="Table List 5" w:uiPriority="99"/>
+    <w:lsdException w:name="Table List 6" w:uiPriority="99"/>
+    <w:lsdException w:name="Table List 7" w:uiPriority="99"/>
+    <w:lsdException w:name="Table List 8" w:uiPriority="99"/>
+    <w:lsdException w:name="Table 3D effects 1" w:uiPriority="99"/>
+    <w:lsdException w:name="Table 3D effects 2" w:uiPriority="99"/>
+    <w:lsdException w:name="Table 3D effects 3" w:uiPriority="99"/>
+    <w:lsdException w:name="Table Contemporary" w:uiPriority="99"/>
+    <w:lsdException w:name="Table Elegant" w:uiPriority="99"/>
+    <w:lsdException w:name="Table Professional" w:uiPriority="99"/>
+    <w:lsdException w:name="Table Subtle 1" w:uiPriority="99"/>
+    <w:lsdException w:name="Table Subtle 2" w:uiPriority="99"/>
+    <w:lsdException w:name="Table Web 1" w:uiPriority="99"/>
+    <w:lsdException w:name="Table Web 2" w:uiPriority="99"/>
+    <w:lsdException w:name="Table Web 3" w:uiPriority="99"/>
+    <w:lsdException w:name="Balloon Text" w:uiPriority="99"/>
+    <w:lsdException w:name="Table Grid" w:locked="1" w:uiPriority="0" w:semiHidden="0" w:unhideWhenUsed="0"/>
+    <w:lsdException w:name="Table Theme" w:uiPriority="99"/>
+    <w:lsdException w:name="Light Shading" w:uiPriority="60" w:semiHidden="0" w:unhideWhenUsed="0"/>
+    <w:lsdException w:name="Light List" w:uiPriority="61" w:semiHidden="0" w:unhideWhenUsed="0"/>
+    <w:lsdException w:name="Light Grid" w:uiPriority="62" w:semiHidden="0" w:unhideWhenUsed="0"/>
+    <w:lsdException w:name="Medium Shading 1" w:uiPriority="63" w:semiHidden="0" w:unhideWhenUsed="0"/>
+    <w:lsdException w:name="Medium Shading 2" w:uiPriority="64" w:semiHidden="0" w:unhideWhenUsed="0"/>
+    <w:lsdException w:name="Medium List 1" w:uiPriority="65" w:semiHidden="0" w:unhideWhenUsed="0"/>
+    <w:lsdException w:name="Medium List 2" w:uiPriority="66" w:semiHidden="0" w:unhideWhenUsed="0"/>
+    <w:lsdException w:name="Medium Grid 1" w:uiPriority="67" w:semiHidden="0" w:unhideWhenUsed="0"/>
+    <w:lsdException w:name="Medium Grid 2" w:uiPriority="68" w:semiHidden="0" w:unhideWhenUsed="0"/>
+    <w:lsdException w:name="Medium Grid 3" w:uiPriority="69" w:semiHidden="0" w:unhideWhenUsed="0"/>
+    <w:lsdException w:name="Dark List" w:uiPriority="70" w:semiHidden="0" w:unhideWhenUsed="0"/>
+    <w:lsdException w:name="Colorful Shading" w:uiPriority="71" w:semiHidden="0" w:unhideWhenUsed="0"/>
+    <w:lsdException w:name="Colorful List" w:uiPriority="72" w:semiHidden="0" w:unhideWhenUsed="0"/>
+    <w:lsdException w:name="Colorful Grid" w:uiPriority="73" w:semiHidden="0" w:unhideWhenUsed="0"/>
+    <w:lsdException w:name="Light Shading Accent 1" w:uiPriority="60" w:semiHidden="0" w:unhideWhenUsed="0"/>
+    <w:lsdException w:name="Light List Accent 1" w:uiPriority="61" w:semiHidden="0" w:unhideWhenUsed="0"/>
+    <w:lsdException w:name="Light Grid Accent 1" w:uiPriority="62" w:semiHidden="0" w:unhideWhenUsed="0"/>
+    <w:lsdException w:name="Medium Shading 1 Accent 1" w:uiPriority="63" w:semiHidden="0" w:unhideWhenUsed="0"/>
+    <w:lsdException w:name="Medium Shading 2 Accent 1" w:uiPriority="64" w:semiHidden="0" w:unhideWhenUsed="0"/>
+    <w:lsdException w:name="Medium List 1 Accent 1" w:uiPriority="65" w:semiHidden="0" w:unhideWhenUsed="0"/>
+    <w:lsdException w:name="Medium List 2 Accent 1" w:uiPriority="66" w:semiHidden="0" w:unhideWhenUsed="0"/>
+    <w:lsdException w:name="Medium Grid 1 Accent 1" w:uiPriority="67" w:semiHidden="0" w:unhideWhenUsed="0"/>
+    <w:lsdException w:name="Medium Grid 2 Accent 1" w:uiPriority="68" w:semiHidden="0" w:unhideWhenUsed="0"/>
+    <w:lsdException w:name="Medium Grid 3 Accent 1" w:uiPriority="69" w:semiHidden="0" w:unhideWhenUsed="0"/>
+    <w:lsdException w:name="Dark List Accent 1" w:uiPriority="70" w:semiHidden="0" w:unhideWhenUsed="0"/>
+    <w:lsdException w:name="Colorful Shading Accent 1" w:uiPriority="71" w:semiHidden="0" w:unhideWhenUsed="0"/>
+    <w:lsdException w:name="Colorful List Accent 1" w:uiPriority="72" w:semiHidden="0" w:unhideWhenUsed="0"/>
+    <w:lsdException w:name="Colorful Grid Accent 1" w:uiPriority="73" w:semiHidden="0" w:unhideWhenUsed="0"/>
+    <w:lsdException w:name="Light Shading Accent 2" w:uiPriority="60" w:semiHidden="0" w:unhideWhenUsed="0"/>
+    <w:lsdException w:name="Light List Accent 2" w:uiPriority="61" w:semiHidden="0" w:unhideWhenUsed="0"/>
+    <w:lsdException w:name="Light Grid Accent 2" w:uiPriority="62" w:semiHidden="0" w:unhideWhenUsed="0"/>
+    <w:lsdException w:name="Medium Shading 1 Accent 2" w:uiPriority="63" w:semiHidden="0" w:unhideWhenUsed="0"/>
+    <w:lsdException w:name="Medium Shading 2 Accent 2" w:uiPriority="64" w:semiHidden="0" w:unhideWhenUsed="0"/>
+    <w:lsdException w:name="Medium List 1 Accent 2" w:uiPriority="65" w:semiHidden="0" w:unhideWhenUsed="0"/>
+    <w:lsdException w:name="Medium List 2 Accent 2" w:uiPriority="66" w:semiHidden="0" w:unhideWhenUsed="0"/>
+    <w:lsdException w:name="Medium Grid 1 Accent 2" w:uiPriority="67" w:semiHidden="0" w:unhideWhenUsed="0"/>
+    <w:lsdException w:name="Medium Grid 2 Accent 2" w:uiPriority="68" w:semiHidden="0" w:unhideWhenUsed="0"/>
+    <w:lsdException w:name="Medium Grid 3 Accent 2" w:uiPriority="69" w:semiHidden="0" w:unhideWhenUsed="0"/>
+    <w:lsdException w:name="Dark List Accent 2" w:uiPriority="70" w:semiHidden="0" w:unhideWhenUsed="0"/>
+    <w:lsdException w:name="Colorful Shading Accent 2" w:uiPriority="71" w:semiHidden="0" w:unhideWhenUsed="0"/>
+    <w:lsdException w:name="Colorful List Accent 2" w:uiPriority="72" w:semiHidden="0" w:unhideWhenUsed="0"/>
+    <w:lsdException w:name="Colorful Grid Accent 2" w:uiPriority="73" w:semiHidden="0" w:unhideWhenUsed="0"/>
+    <w:lsdException w:name="Light Shading Accent 3" w:uiPriority="60" w:semiHidden="0" w:unhideWhenUsed="0"/>
+    <w:lsdException w:name="Light List Accent 3" w:uiPriority="61" w:semiHidden="0" w:unhideWhenUsed="0"/>
+    <w:lsdException w:name="Light Grid Accent 3" w:uiPriority="62" w:semiHidden="0" w:unhideWhenUsed="0"/>
+    <w:lsdException w:name="Medium Shading 1 Accent 3" w:uiPriority="63" w:semiHidden="0" w:unhideWhenUsed="0"/>
+    <w:lsdException w:name="Medium Shading 2 Accent 3" w:uiPriority="64" w:semiHidden="0" w:unhideWhenUsed="0"/>
+    <w:lsdException w:name="Medium List 1 Accent 3" w:uiPriority="65" w:semiHidden="0" w:unhideWhenUsed="0"/>
+    <w:lsdException w:name="Medium List 2 Accent 3" w:uiPriority="66" w:semiHidden="0" w:unhideWhenUsed="0"/>
+    <w:lsdException w:name="Medium Grid 1 Accent 3" w:uiPriority="67" w:semiHidden="0" w:unhideWhenUsed="0"/>
+    <w:lsdException w:name="Medium Grid 2 Accent 3" w:uiPriority="68" w:semiHidden="0" w:unhideWhenUsed="0"/>
+    <w:lsdException w:name="Medium Grid 3 Accent 3" w:uiPriority="69" w:semiHidden="0" w:unhideWhenUsed="0"/>
+    <w:lsdException w:name="Dark List Accent 3" w:uiPriority="70" w:semiHidden="0" w:unhideWhenUsed="0"/>
+    <w:lsdException w:name="Colorful Shading Accent 3" w:uiPriority="71" w:semiHidden="0" w:unhideWhenUsed="0"/>
+    <w:lsdException w:name="Colorful List Accent 3" w:uiPriority="72" w:semiHidden="0" w:unhideWhenUsed="0"/>
+    <w:lsdException w:name="Colorful Grid Accent 3" w:uiPriority="73" w:semiHidden="0" w:unhideWhenUsed="0"/>
+    <w:lsdException w:name="Light Shading Accent 4" w:uiPriority="60" w:semiHidden="0" w:unhideWhenUsed="0"/>
+    <w:lsdException w:name="Light List Accent 4" w:uiPriority="61" w:semiHidden="0" w:unhideWhenUsed="0"/>
+    <w:lsdException w:name="Light Grid Accent 4" w:uiPriority="62" w:semiHidden="0" w:unhideWhenUsed="0"/>
+    <w:lsdException w:name="Medium Shading 1 Accent 4" w:uiPriority="63" w:semiHidden="0" w:unhideWhenUsed="0"/>
+    <w:lsdException w:name="Medium Shading 2 Accent 4" w:uiPriority="64" w:semiHidden="0" w:unhideWhenUsed="0"/>
+    <w:lsdException w:name="Medium List 1 Accent 4" w:uiPriority="65" w:semiHidden="0" w:unhideWhenUsed="0"/>
+    <w:lsdException w:name="Medium List 2 Accent 4" w:uiPriority="66" w:semiHidden="0" w:unhideWhenUsed="0"/>
+    <w:lsdException w:name="Medium Grid 1 Accent 4" w:uiPriority="67" w:semiHidden="0" w:unhideWhenUsed="0"/>
+    <w:lsdException w:name="Medium Grid 2 Accent 4" w:uiPriority="68" w:semiHidden="0" w:unhideWhenUsed="0"/>
+    <w:lsdException w:name="Medium Grid 3 Accent 4" w:uiPriority="69" w:semiHidden="0" w:unhideWhenUsed="0"/>
+    <w:lsdException w:name="Dark List Accent 4" w:uiPriority="70" w:semiHidden="0" w:unhideWhenUsed="0"/>
+    <w:lsdException w:name="Colorful Shading Accent 4" w:uiPriority="71" w:semiHidden="0" w:unhideWhenUsed="0"/>
+    <w:lsdException w:name="Colorful List Accent 4" w:uiPriority="72" w:semiHidden="0" w:unhideWhenUsed="0"/>
+    <w:lsdException w:name="Colorful Grid Accent 4" w:uiPriority="73" w:semiHidden="0" w:unhideWhenUsed="0"/>
+    <w:lsdException w:name="Light Shading Accent 5" w:uiPriority="60" w:semiHidden="0" w:unhideWhenUsed="0"/>
+    <w:lsdException w:name="Light List Accent 5" w:uiPriority="61" w:semiHidden="0" w:unhideWhenUsed="0"/>
+    <w:lsdException w:name="Light Grid Accent 5" w:uiPriority="62" w:semiHidden="0" w:unhideWhenUsed="0"/>
+    <w:lsdException w:name="Medium Shading 1 Accent 5" w:uiPriority="63" w:semiHidden="0" w:unhideWhenUsed="0"/>
+    <w:lsdException w:name="Medium Shading 2 Accent 5" w:uiPriority="64" w:semiHidden="0" w:unhideWhenUsed="0"/>
+    <w:lsdException w:name="Medium List 1 Accent 5" w:uiPriority="65" w:semiHidden="0" w:unhideWhenUsed="0"/>
+    <w:lsdException w:name="Medium List 2 Accent 5" w:uiPriority="66" w:semiHidden="0" w:unhideWhenUsed="0"/>
+    <w:lsdException w:name="Medium Grid 1 Accent 5" w:uiPriority="67" w:semiHidden="0" w:unhideWhenUsed="0"/>
+    <w:lsdException w:name="Medium Grid 2 Accent 5" w:uiPriority="68" w:semiHidden="0" w:unhideWhenUsed="0"/>
+    <w:lsdException w:name="Medium Grid 3 Accent 5" w:uiPriority="69" w:semiHidden="0" w:unhideWhenUsed="0"/>
+    <w:lsdException w:name="Dark List Accent 5" w:uiPriority="70" w:semiHidden="0" w:unhideWhenUsed="0"/>
+    <w:lsdException w:name="Colorful Shading Accent 5" w:uiPriority="71" w:semiHidden="0" w:unhideWhenUsed="0"/>
+    <w:lsdException w:name="Colorful List Accent 5" w:uiPriority="72" w:semiHidden="0" w:unhideWhenUsed="0"/>
+    <w:lsdException w:name="Colorful Grid Accent 5" w:uiPriority="73" w:semiHidden="0" w:unhideWhenUsed="0"/>
+    <w:lsdException w:name="Light Shading Accent 6" w:uiPriority="60" w:semiHidden="0" w:unhideWhenUsed="0"/>
+    <w:lsdException w:name="Light List Accent 6" w:uiPriority="61" w:semiHidden="0" w:unhideWhenUsed="0"/>
+    <w:lsdException w:name="Light Grid Accent 6" w:uiPriority="62" w:semiHidden="0" w:unhideWhenUsed="0"/>
+    <w:lsdException w:name="Medium Shading 1 Accent 6" w:uiPriority="63" w:semiHidden="0" w:unhideWhenUsed="0"/>
+    <w:lsdException w:name="Medium Shading 2 Accent 6" w:uiPriority="64" w:semiHidden="0" w:unhideWhenUsed="0"/>
+    <w:lsdException w:name="Medium List 1 Accent 6" w:uiPriority="65" w:semiHidden="0" w:unhideWhenUsed="0"/>
+    <w:lsdException w:name="Medium List 2 Accent 6" w:uiPriority="66" w:semiHidden="0" w:unhideWhenUsed="0"/>
+    <w:lsdException w:name="Medium Grid 1 Accent 6" w:uiPriority="67" w:semiHidden="0" w:unhideWhenUsed="0"/>
+    <w:lsdException w:name="Medium Grid 2 Accent 6" w:uiPriority="68" w:semiHidden="0" w:unhideWhenUsed="0"/>
+    <w:lsdException w:name="Medium Grid 3 Accent 6" w:uiPriority="69" w:semiHidden="0" w:unhideWhenUsed="0"/>
+    <w:lsdException w:name="Dark List Accent 6" w:uiPriority="70" w:semiHidden="0" w:unhideWhenUsed="0"/>
+    <w:lsdException w:name="Colorful Shading Accent 6" w:uiPriority="71" w:semiHidden="0" w:unhideWhenUsed="0"/>
+    <w:lsdException w:name="Colorful List Accent 6" w:uiPriority="72" w:semiHidden="0" w:unhideWhenUsed="0"/>
+    <w:lsdException w:name="Colorful Grid Accent 6" w:uiPriority="73" w:semiHidden="0" w:unhideWhenUsed="0"/>
   </w:latentStyles>
-  <w:style w:type="paragraph" w:default="1" w:styleId="1">
+  <w:style w:type="paragraph" w:styleId="1" w:default="1">
     <w:name w:val="Normal"/>
     <w:qFormat/>
     <w:uiPriority w:val="0"/>
@@ -2046,14 +3880,14 @@
       <w:szCs w:val="32"/>
     </w:rPr>
   </w:style>
-  <w:style w:type="character" w:default="1" w:styleId="10">
+  <w:style w:type="character" w:styleId="10" w:default="1">
     <w:name w:val="Default Paragraph Font"/>
     <w:semiHidden/>
     <w:unhideWhenUsed/>
     <w:qFormat/>
     <w:uiPriority w:val="1"/>
   </w:style>
-  <w:style w:type="table" w:default="1" w:styleId="11">
+  <w:style w:type="table" w:styleId="11" w:default="1">
     <w:name w:val="Normal Table"/>
     <w:semiHidden/>
     <w:unhideWhenUsed/>
@@ -2134,7 +3968,7 @@
       <w:szCs w:val="20"/>
     </w:rPr>
   </w:style>
-  <w:style w:type="character" w:customStyle="1" w:styleId="12">
+  <w:style w:type="character" w:styleId="12" w:customStyle="1">
     <w:name w:val="Заголовок 1 Знак"/>
     <w:basedOn w:val="10"/>
     <w:link w:val="2"/>
@@ -2150,7 +3984,7 @@
       <w:szCs w:val="32"/>
     </w:rPr>
   </w:style>
-  <w:style w:type="character" w:customStyle="1" w:styleId="13">
+  <w:style w:type="character" w:styleId="13" w:customStyle="1">
     <w:name w:val="Заголовок 2 Знак"/>
     <w:basedOn w:val="10"/>
     <w:link w:val="3"/>
@@ -2168,7 +4002,7 @@
       <w:szCs w:val="28"/>
     </w:rPr>
   </w:style>
-  <w:style w:type="character" w:customStyle="1" w:styleId="14">
+  <w:style w:type="character" w:styleId="14" w:customStyle="1">
     <w:name w:val="Заголовок 3 Знак"/>
     <w:basedOn w:val="10"/>
     <w:link w:val="4"/>
@@ -2184,7 +4018,7 @@
       <w:szCs w:val="26"/>
     </w:rPr>
   </w:style>
-  <w:style w:type="character" w:customStyle="1" w:styleId="15">
+  <w:style w:type="character" w:styleId="15" w:customStyle="1">
     <w:name w:val="Заголовок 4 Знак"/>
     <w:basedOn w:val="10"/>
     <w:link w:val="5"/>
@@ -2199,7 +4033,7 @@
       <w:szCs w:val="28"/>
     </w:rPr>
   </w:style>
-  <w:style w:type="character" w:customStyle="1" w:styleId="16">
+  <w:style w:type="character" w:styleId="16" w:customStyle="1">
     <w:name w:val="Заголовок Знак"/>
     <w:basedOn w:val="10"/>
     <w:link w:val="9"/>
@@ -2215,7 +4049,7 @@
       <w:szCs w:val="32"/>
     </w:rPr>
   </w:style>
-  <w:style w:type="character" w:customStyle="1" w:styleId="17">
+  <w:style w:type="character" w:styleId="17" w:customStyle="1">
     <w:name w:val="Основной текст Знак"/>
     <w:basedOn w:val="10"/>
     <w:link w:val="6"/>
@@ -2229,7 +4063,7 @@
       <w:szCs w:val="24"/>
     </w:rPr>
   </w:style>
-  <w:style w:type="character" w:customStyle="1" w:styleId="18">
+  <w:style w:type="character" w:styleId="18" w:customStyle="1">
     <w:name w:val="Верхний колонтитул Знак"/>
     <w:basedOn w:val="10"/>
     <w:link w:val="8"/>
@@ -2239,7 +4073,7 @@
       <w:szCs w:val="24"/>
     </w:rPr>
   </w:style>
-  <w:style w:type="character" w:customStyle="1" w:styleId="19">
+  <w:style w:type="character" w:styleId="19" w:customStyle="1">
     <w:name w:val="Нижний колонтитул Знак"/>
     <w:basedOn w:val="10"/>
     <w:link w:val="7"/>
@@ -2249,6 +4083,32 @@
       <w:sz w:val="24"/>
       <w:szCs w:val="24"/>
     </w:rPr>
+  </w:style>
+  <w:style xmlns:w="http://schemas.openxmlformats.org/wordprocessingml/2006/main" w:type="table" w:styleId="TableGrid">
+    <w:name xmlns:w="http://schemas.openxmlformats.org/wordprocessingml/2006/main" w:val="Table Grid"/>
+    <w:basedOn xmlns:w="http://schemas.openxmlformats.org/wordprocessingml/2006/main" w:val="11"/>
+    <w:uiPriority xmlns:w="http://schemas.openxmlformats.org/wordprocessingml/2006/main" w:val="59"/>
+    <w:rsid xmlns:w="http://schemas.openxmlformats.org/wordprocessingml/2006/main" w:val="00FB4123"/>
+    <w:pPr xmlns:w="http://schemas.openxmlformats.org/wordprocessingml/2006/main">
+      <w:spacing w:after="0" w:line="240" w:lineRule="auto"/>
+    </w:pPr>
+    <w:tblPr xmlns:w="http://schemas.openxmlformats.org/wordprocessingml/2006/main">
+      <w:tblInd w:w="0" w:type="dxa"/>
+      <w:tblBorders>
+        <w:top w:val="single" w:color="000000" w:themeColor="text1" w:sz="4" w:space="0"/>
+        <w:left w:val="single" w:color="000000" w:themeColor="text1" w:sz="4" w:space="0"/>
+        <w:bottom w:val="single" w:color="000000" w:themeColor="text1" w:sz="4" w:space="0"/>
+        <w:right w:val="single" w:color="000000" w:themeColor="text1" w:sz="4" w:space="0"/>
+        <w:insideH w:val="single" w:color="000000" w:themeColor="text1" w:sz="4" w:space="0"/>
+        <w:insideV w:val="single" w:color="000000" w:themeColor="text1" w:sz="4" w:space="0"/>
+      </w:tblBorders>
+      <w:tblCellMar>
+        <w:top w:w="0" w:type="dxa"/>
+        <w:left w:w="108" w:type="dxa"/>
+        <w:bottom w:w="0" w:type="dxa"/>
+        <w:right w:w="108" w:type="dxa"/>
+      </w:tblCellMar>
+    </w:tblPr>
   </w:style>
 </w:styles>
 </file>

--- a/2 лаба/отчёт 2.docx
+++ b/2 лаба/отчёт 2.docx
@@ -1046,9 +1046,8 @@
         <w:ind w:firstLine="240" w:firstLineChars="100"/>
         <w:textAlignment w:val="auto"/>
         <w:rPr>
-          <w:rFonts w:hint="default"/>
           <w:b w:val="0"/>
-          <w:bCs/>
+          <w:bCs w:val="0"/>
           <w:sz w:val="28"/>
           <w:szCs w:val="28"/>
         </w:rPr>
@@ -1058,8 +1057,8 @@
       </w:r>
       <w:r>
         <w:rPr>
-          <w:rFonts w:hint="default"/>
-          <w:b/>
+          <w:b w:val="1"/>
+          <w:bCs w:val="1"/>
           <w:sz w:val="28"/>
           <w:szCs w:val="28"/>
         </w:rPr>
@@ -1067,13 +1066,102 @@
       </w:r>
       <w:r>
         <w:rPr>
-          <w:rFonts w:hint="default"/>
           <w:b w:val="0"/>
-          <w:bCs/>
+          <w:bCs w:val="0"/>
           <w:sz w:val="28"/>
           <w:szCs w:val="28"/>
         </w:rPr>
         <w:t xml:space="preserve">Изучение возможностей преобразования типов данных в MATLAB для решения прикладных задач. </w:t>
+      </w:r>
+    </w:p>
+    <w:p>
+      <w:pPr>
+        <w:pStyle w:val="1"/>
+        <w:bidi w:val="0"/>
+        <w:ind w:firstLine="240" w:firstLineChars="100"/>
+        <w:rPr>
+          <w:b w:val="0"/>
+          <w:bCs w:val="0"/>
+          <w:sz w:val="24"/>
+          <w:szCs w:val="24"/>
+        </w:rPr>
+      </w:pPr>
+    </w:p>
+    <w:p>
+      <w:pPr>
+        <w:pStyle w:val="1"/>
+        <w:bidi w:val="0"/>
+        <w:ind w:firstLine="240" w:firstLineChars="100"/>
+        <w:rPr>
+          <w:b w:val="0"/>
+          <w:bCs w:val="0"/>
+          <w:sz w:val="24"/>
+          <w:szCs w:val="24"/>
+        </w:rPr>
+      </w:pPr>
+      <w:r>
+        <w:rPr>
+          <w:b w:val="1"/>
+          <w:bCs w:val="1"/>
+          <w:sz w:val="24"/>
+          <w:szCs w:val="24"/>
+        </w:rPr>
+        <w:t>13 Вариант</w:t>
+      </w:r>
+    </w:p>
+    <w:p>
+      <w:pPr>
+        <w:pStyle w:val="1"/>
+        <w:bidi w:val="0"/>
+        <w:ind w:firstLine="240" w:firstLineChars="100"/>
+        <w:jc w:val="center"/>
+        <w:rPr>
+          <w:sz w:val="24"/>
+          <w:szCs w:val="24"/>
+        </w:rPr>
+      </w:pPr>
+      <w:r>
+        <w:drawing>
+          <wp:inline wp14:editId="4C47DA29" wp14:anchorId="21C87E43">
+            <wp:extent cx="6000750" cy="387548"/>
+            <wp:effectExtent l="0" t="0" r="0" b="0"/>
+            <wp:docPr id="1113846736" name="" title=""/>
+            <wp:cNvGraphicFramePr>
+              <a:graphicFrameLocks noChangeAspect="1"/>
+            </wp:cNvGraphicFramePr>
+            <a:graphic>
+              <a:graphicData uri="http://schemas.openxmlformats.org/drawingml/2006/picture">
+                <pic:pic>
+                  <pic:nvPicPr>
+                    <pic:cNvPr id="0" name=""/>
+                    <pic:cNvPicPr/>
+                  </pic:nvPicPr>
+                  <pic:blipFill>
+                    <a:blip r:embed="R3d025986bf054823">
+                      <a:extLst>
+                        <a:ext xmlns:a="http://schemas.openxmlformats.org/drawingml/2006/main" uri="{28A0092B-C50C-407E-A947-70E740481C1C}">
+                          <a14:useLocalDpi val="0"/>
+                        </a:ext>
+                      </a:extLst>
+                    </a:blip>
+                    <a:stretch>
+                      <a:fillRect/>
+                    </a:stretch>
+                  </pic:blipFill>
+                  <pic:spPr>
+                    <a:xfrm>
+                      <a:off x="0" y="0"/>
+                      <a:ext cx="6000750" cy="387548"/>
+                    </a:xfrm>
+                    <a:prstGeom prst="rect">
+                      <a:avLst/>
+                    </a:prstGeom>
+                  </pic:spPr>
+                </pic:pic>
+              </a:graphicData>
+            </a:graphic>
+          </wp:inline>
+        </w:drawing>
       </w:r>
     </w:p>
     <w:p xmlns:wp14="http://schemas.microsoft.com/office/word/2010/wordml" wp14:textId="77777777">
